--- a/3. Methodology.docx
+++ b/3. Methodology.docx
@@ -4,3240 +4,960 @@
   <w:body>
     <w:p>
       <w:pPr>
-        <w:spacing w:line="360" w:lineRule="auto"/>
-        <w:jc w:val="both"/>
-        <w:rPr>
-          <w:rFonts w:ascii="Times New Roman" w:hAnsi="Times New Roman" w:cs="Times New Roman"/>
-          <w:b/>
-          <w:bCs/>
-          <w:sz w:val="24"/>
-          <w:szCs w:val="24"/>
-        </w:rPr>
-      </w:pPr>
-      <w:r>
-        <w:rPr>
-          <w:rFonts w:ascii="Times New Roman" w:hAnsi="Times New Roman" w:cs="Times New Roman"/>
-          <w:b/>
-          <w:bCs/>
-          <w:sz w:val="24"/>
-          <w:szCs w:val="24"/>
-        </w:rPr>
-        <w:t>3. Methodology</w:t>
-      </w:r>
-    </w:p>
-    <w:p>
-      <w:pPr>
-        <w:spacing w:before="360" w:after="80" w:line="360" w:lineRule="auto"/>
-        <w:jc w:val="both"/>
-        <w:outlineLvl w:val="1"/>
-        <w:rPr>
-          <w:rFonts w:ascii="Times New Roman" w:eastAsia="Arial" w:hAnsi="Times New Roman" w:cs="Times New Roman"/>
-          <w:b/>
-          <w:kern w:val="0"/>
-          <w:sz w:val="24"/>
-          <w:szCs w:val="24"/>
-          <w:lang w:val="en" w:eastAsia="en-IE"/>
-          <w14:ligatures w14:val="none"/>
-        </w:rPr>
-      </w:pPr>
-      <w:r>
-        <w:rPr>
-          <w:rFonts w:ascii="Times New Roman" w:eastAsia="Arial" w:hAnsi="Times New Roman" w:cs="Times New Roman"/>
-          <w:b/>
-          <w:kern w:val="0"/>
-          <w:sz w:val="24"/>
-          <w:szCs w:val="24"/>
-          <w:lang w:val="en" w:eastAsia="en-IE"/>
-          <w14:ligatures w14:val="none"/>
-        </w:rPr>
-        <w:t>3.1. Statistical Methods</w:t>
-      </w:r>
-    </w:p>
-    <w:p>
-      <w:pPr>
-        <w:spacing w:before="360" w:after="80" w:line="360" w:lineRule="auto"/>
-        <w:jc w:val="both"/>
-        <w:outlineLvl w:val="1"/>
-        <w:rPr>
-          <w:rFonts w:ascii="Times New Roman" w:hAnsi="Times New Roman" w:cs="Times New Roman"/>
-          <w:sz w:val="24"/>
-          <w:szCs w:val="24"/>
-          <w:lang w:eastAsia="en-IE"/>
-        </w:rPr>
-      </w:pPr>
-      <w:r>
-        <w:rPr>
-          <w:rFonts w:ascii="Times New Roman" w:hAnsi="Times New Roman" w:cs="Times New Roman"/>
-          <w:sz w:val="24"/>
-          <w:szCs w:val="24"/>
-          <w:lang w:eastAsia="en-IE"/>
-        </w:rPr>
-        <w:t>The statistical methods in this study were vital for preparing the data and understanding customer behavior. The process began with cleansing the data by removing duplicates, handling missing values, and addressing outliers to ensure the dataset was accurate and reliable. New features were created, including time-based attributes and customer behavior metrics like Recency, Frequency, and Monetary (RFM) values, to better understand customer interactions. Correlation analysis was then applied to explore relationships between features and their impact on customer value. These steps provided a clean and enriched dataset, forming a strong foundation for advanced modeling and analysis.</w:t>
-      </w:r>
-    </w:p>
-    <w:p>
-      <w:pPr>
-        <w:spacing w:before="360" w:after="80" w:line="360" w:lineRule="auto"/>
-        <w:jc w:val="both"/>
-        <w:outlineLvl w:val="1"/>
-        <w:rPr>
-          <w:rFonts w:ascii="Times New Roman" w:eastAsia="Arial" w:hAnsi="Times New Roman" w:cs="Times New Roman"/>
-          <w:b/>
-          <w:kern w:val="0"/>
-          <w:sz w:val="24"/>
-          <w:szCs w:val="24"/>
-          <w:lang w:val="en" w:eastAsia="en-IE"/>
-          <w14:ligatures w14:val="none"/>
-        </w:rPr>
-      </w:pPr>
-      <w:r>
-        <w:rPr>
-          <w:rFonts w:ascii="Times New Roman" w:eastAsia="Arial" w:hAnsi="Times New Roman" w:cs="Times New Roman"/>
-          <w:b/>
-          <w:kern w:val="0"/>
-          <w:sz w:val="24"/>
-          <w:szCs w:val="24"/>
-          <w:lang w:val="en" w:eastAsia="en-IE"/>
-          <w14:ligatures w14:val="none"/>
-        </w:rPr>
-        <w:t>3.1.1. Data Loading and Exploration</w:t>
-      </w:r>
-      <w:bookmarkStart w:id="0" w:name="_3uh30xg1665j" w:colFirst="0" w:colLast="0"/>
+        <w:pStyle w:val="Heading1"/>
+        <w:rPr>
+          <w:rFonts w:ascii="Times New Roman" w:hAnsi="Times New Roman" w:cs="Times New Roman"/>
+        </w:rPr>
+      </w:pPr>
+      <w:bookmarkStart w:id="0" w:name="_Toc183789815"/>
+      <w:r>
+        <w:rPr>
+          <w:rFonts w:ascii="Times New Roman" w:hAnsi="Times New Roman" w:cs="Times New Roman"/>
+        </w:rPr>
+        <w:t>Chapter 3: Methodology</w:t>
+      </w:r>
       <w:bookmarkEnd w:id="0"/>
     </w:p>
     <w:p>
       <w:pPr>
-        <w:spacing w:before="100" w:beforeAutospacing="1" w:after="100" w:afterAutospacing="1" w:line="360" w:lineRule="auto"/>
+        <w:pStyle w:val="Heading2"/>
+        <w:ind w:firstLine="720"/>
+        <w:rPr>
+          <w:rFonts w:ascii="Times New Roman" w:hAnsi="Times New Roman" w:cs="Times New Roman"/>
+        </w:rPr>
+      </w:pPr>
+      <w:bookmarkStart w:id="1" w:name="_j4lveel4mnbl" w:colFirst="0" w:colLast="0"/>
+      <w:bookmarkStart w:id="2" w:name="_Toc183789816"/>
+      <w:bookmarkEnd w:id="1"/>
+      <w:r>
+        <w:rPr>
+          <w:rFonts w:ascii="Times New Roman" w:hAnsi="Times New Roman" w:cs="Times New Roman"/>
+        </w:rPr>
+        <w:t>3.1 Introduction</w:t>
+      </w:r>
+      <w:bookmarkEnd w:id="2"/>
+    </w:p>
+    <w:p>
+      <w:pPr>
         <w:jc w:val="both"/>
         <w:rPr>
-          <w:rFonts w:ascii="Times New Roman" w:eastAsia="Times New Roman" w:hAnsi="Times New Roman" w:cs="Times New Roman"/>
-          <w:kern w:val="0"/>
+          <w:rFonts w:ascii="Times New Roman" w:hAnsi="Times New Roman" w:cs="Times New Roman"/>
+          <w:color w:val="000000" w:themeColor="text1"/>
+        </w:rPr>
+      </w:pPr>
+      <w:r>
+        <w:rPr>
+          <w:rFonts w:ascii="Times New Roman" w:hAnsi="Times New Roman" w:cs="Times New Roman"/>
+          <w:color w:val="000000" w:themeColor="text1"/>
+        </w:rPr>
+        <w:t>The reliability of any research is greatly determined by the quality of the methods used in that research. Further details of the research design and method used in this study which involves both machine learning and survey analysis for customer value prediction and assessment of the likelihood of customers’ adoption of a unified membership system are detailed in this chapter. Python-based tools are used to put into practice these methods to make the tasks accurate and easily reproducible. This chapter presents a clear understanding of the research philosophy, the approach used and the research methods.</w:t>
+      </w:r>
+    </w:p>
+    <w:p>
+      <w:pPr>
+        <w:pStyle w:val="Heading2"/>
+        <w:rPr>
+          <w:rFonts w:ascii="Times New Roman" w:hAnsi="Times New Roman" w:cs="Times New Roman"/>
+        </w:rPr>
+      </w:pPr>
+      <w:bookmarkStart w:id="3" w:name="_png7k4jjnejm" w:colFirst="0" w:colLast="0"/>
+      <w:bookmarkStart w:id="4" w:name="_Toc183789817"/>
+      <w:bookmarkEnd w:id="3"/>
+      <w:r>
+        <w:rPr>
+          <w:rFonts w:ascii="Times New Roman" w:hAnsi="Times New Roman" w:cs="Times New Roman"/>
+        </w:rPr>
+        <w:t>3.2 Method Outline</w:t>
+      </w:r>
+      <w:bookmarkEnd w:id="4"/>
+    </w:p>
+    <w:p>
+      <w:pPr>
+        <w:jc w:val="both"/>
+        <w:rPr>
+          <w:rFonts w:ascii="Times New Roman" w:hAnsi="Times New Roman" w:cs="Times New Roman"/>
+          <w:color w:val="000000" w:themeColor="text1"/>
+        </w:rPr>
+      </w:pPr>
+      <w:r>
+        <w:rPr>
+          <w:rFonts w:ascii="Times New Roman" w:hAnsi="Times New Roman" w:cs="Times New Roman"/>
+          <w:color w:val="000000" w:themeColor="text1"/>
+        </w:rPr>
+        <w:t xml:space="preserve">The research follows basic steps of data gathering, data cleaning, data transformation, model construction, model assessment and survey data analysis. All of the project phases employ state-of-the-art machine learning and stats tools integrated into Python packages including pandas, NumPy, scikit-learn, </w:t>
+      </w:r>
+      <w:proofErr w:type="spellStart"/>
+      <w:r>
+        <w:rPr>
+          <w:rFonts w:ascii="Times New Roman" w:hAnsi="Times New Roman" w:cs="Times New Roman"/>
+          <w:color w:val="000000" w:themeColor="text1"/>
+        </w:rPr>
+        <w:t>XGBoost</w:t>
+      </w:r>
+      <w:proofErr w:type="spellEnd"/>
+      <w:r>
+        <w:rPr>
+          <w:rFonts w:ascii="Times New Roman" w:hAnsi="Times New Roman" w:cs="Times New Roman"/>
+          <w:color w:val="000000" w:themeColor="text1"/>
+        </w:rPr>
+        <w:t xml:space="preserve">, and </w:t>
+      </w:r>
+      <w:proofErr w:type="spellStart"/>
+      <w:r>
+        <w:rPr>
+          <w:rFonts w:ascii="Times New Roman" w:hAnsi="Times New Roman" w:cs="Times New Roman"/>
+          <w:color w:val="000000" w:themeColor="text1"/>
+        </w:rPr>
+        <w:t>Optuna</w:t>
+      </w:r>
+      <w:proofErr w:type="spellEnd"/>
+      <w:r>
+        <w:rPr>
+          <w:rFonts w:ascii="Times New Roman" w:hAnsi="Times New Roman" w:cs="Times New Roman"/>
+          <w:color w:val="000000" w:themeColor="text1"/>
+        </w:rPr>
+        <w:t xml:space="preserve">. Data from transaction and survey provides a solid platform where a thorough analysis of the customer behaviours and their preferences can be made. Loading and cleaning of the datasets mark the first stages of the data pipeline process. Feature engineering, converts raw data into final and useful, labels such as Recency, Frequency, Monetary (RFM) scores. Customer life time value predictions models are then built in order to estimate customer lifetime value (CLV). As a result of performing clustering techniques for example </w:t>
+      </w:r>
+      <w:proofErr w:type="spellStart"/>
+      <w:r>
+        <w:rPr>
+          <w:rFonts w:ascii="Times New Roman" w:hAnsi="Times New Roman" w:cs="Times New Roman"/>
+          <w:color w:val="000000" w:themeColor="text1"/>
+        </w:rPr>
+        <w:t>KMeans</w:t>
+      </w:r>
+      <w:proofErr w:type="spellEnd"/>
+      <w:r>
+        <w:rPr>
+          <w:rFonts w:ascii="Times New Roman" w:hAnsi="Times New Roman" w:cs="Times New Roman"/>
+          <w:color w:val="000000" w:themeColor="text1"/>
+        </w:rPr>
+        <w:t>, it is easy to segment customers for actionable insights view on customers.</w:t>
+      </w:r>
+    </w:p>
+    <w:p>
+      <w:pPr>
+        <w:pStyle w:val="Heading2"/>
+        <w:rPr>
+          <w:rFonts w:ascii="Times New Roman" w:hAnsi="Times New Roman" w:cs="Times New Roman"/>
+        </w:rPr>
+      </w:pPr>
+      <w:bookmarkStart w:id="5" w:name="_2w7qvh93utj6" w:colFirst="0" w:colLast="0"/>
+      <w:bookmarkStart w:id="6" w:name="_Toc183789818"/>
+      <w:bookmarkEnd w:id="5"/>
+      <w:r>
+        <w:rPr>
+          <w:rFonts w:ascii="Times New Roman" w:hAnsi="Times New Roman" w:cs="Times New Roman"/>
+        </w:rPr>
+        <w:t>3.3 Research Philosophy</w:t>
+      </w:r>
+      <w:bookmarkEnd w:id="6"/>
+    </w:p>
+    <w:p>
+      <w:pPr>
+        <w:jc w:val="both"/>
+        <w:rPr>
+          <w:rFonts w:ascii="Times New Roman" w:hAnsi="Times New Roman" w:cs="Times New Roman"/>
+          <w:color w:val="000000" w:themeColor="text1"/>
+        </w:rPr>
+      </w:pPr>
+      <w:r>
+        <w:rPr>
+          <w:rFonts w:ascii="Times New Roman" w:hAnsi="Times New Roman" w:cs="Times New Roman"/>
+          <w:color w:val="000000" w:themeColor="text1"/>
+        </w:rPr>
+        <w:t xml:space="preserve">The research is based on the positivism research paradigm and supports the idea that knowledge is based on observation and facts. This philosophy is well-suited in the course of the study to estimate the customer value and behaviour and is based on quantitative figures (Adekoya and </w:t>
+      </w:r>
+      <w:proofErr w:type="spellStart"/>
+      <w:r>
+        <w:rPr>
+          <w:rFonts w:ascii="Times New Roman" w:hAnsi="Times New Roman" w:cs="Times New Roman"/>
+          <w:color w:val="000000" w:themeColor="text1"/>
+        </w:rPr>
+        <w:t>Aneiba</w:t>
+      </w:r>
+      <w:proofErr w:type="spellEnd"/>
+      <w:r>
+        <w:rPr>
+          <w:rFonts w:ascii="Times New Roman" w:hAnsi="Times New Roman" w:cs="Times New Roman"/>
+          <w:color w:val="000000" w:themeColor="text1"/>
+        </w:rPr>
+        <w:t>, 2024). Another method of machine learning models is free from the subjective interpretation and presents actual data, thus, following the principles of positivism, which stems from the need for accurate and replicable data proof.</w:t>
+      </w:r>
+    </w:p>
+    <w:p>
+      <w:pPr>
+        <w:pStyle w:val="Heading2"/>
+        <w:rPr>
+          <w:rFonts w:ascii="Times New Roman" w:hAnsi="Times New Roman" w:cs="Times New Roman"/>
+        </w:rPr>
+      </w:pPr>
+      <w:bookmarkStart w:id="7" w:name="_6q0e4oph0qai" w:colFirst="0" w:colLast="0"/>
+      <w:bookmarkStart w:id="8" w:name="_Toc183789819"/>
+      <w:bookmarkEnd w:id="7"/>
+      <w:r>
+        <w:rPr>
+          <w:rFonts w:ascii="Times New Roman" w:hAnsi="Times New Roman" w:cs="Times New Roman"/>
+        </w:rPr>
+        <w:t>3.4 Research Approach</w:t>
+      </w:r>
+      <w:bookmarkEnd w:id="8"/>
+    </w:p>
+    <w:p>
+      <w:pPr>
+        <w:jc w:val="both"/>
+        <w:rPr>
+          <w:rFonts w:ascii="Times New Roman" w:hAnsi="Times New Roman" w:cs="Times New Roman"/>
+          <w:color w:val="000000" w:themeColor="text1"/>
+        </w:rPr>
+      </w:pPr>
+      <w:r>
+        <w:rPr>
+          <w:rFonts w:ascii="Times New Roman" w:hAnsi="Times New Roman" w:cs="Times New Roman"/>
+          <w:color w:val="000000" w:themeColor="text1"/>
+        </w:rPr>
+        <w:t xml:space="preserve">This research follows the deductive research approach where the research hypotheses are developed based on previous theories and models of customer behaviour and the adoption of the loyalty program. These assumptions are generated from the literature and the models are used to test these hypotheses. The deductive approach makes certain that the research is grounded with theory. </w:t>
+      </w:r>
+    </w:p>
+    <w:p>
+      <w:pPr>
+        <w:pStyle w:val="Heading2"/>
+        <w:rPr>
+          <w:rFonts w:ascii="Times New Roman" w:hAnsi="Times New Roman" w:cs="Times New Roman"/>
+        </w:rPr>
+      </w:pPr>
+      <w:bookmarkStart w:id="9" w:name="_v2e20l8yui9i" w:colFirst="0" w:colLast="0"/>
+      <w:bookmarkStart w:id="10" w:name="_Toc183789820"/>
+      <w:bookmarkEnd w:id="9"/>
+      <w:r>
+        <w:rPr>
+          <w:rFonts w:ascii="Times New Roman" w:hAnsi="Times New Roman" w:cs="Times New Roman"/>
+        </w:rPr>
+        <w:t>3.5 Research Design</w:t>
+      </w:r>
+      <w:bookmarkEnd w:id="10"/>
+    </w:p>
+    <w:p>
+      <w:pPr>
+        <w:jc w:val="both"/>
+        <w:rPr>
+          <w:rFonts w:ascii="Times New Roman" w:hAnsi="Times New Roman" w:cs="Times New Roman"/>
+          <w:color w:val="000000" w:themeColor="text1"/>
+        </w:rPr>
+      </w:pPr>
+      <w:r>
+        <w:rPr>
+          <w:rFonts w:ascii="Times New Roman" w:hAnsi="Times New Roman" w:cs="Times New Roman"/>
+          <w:color w:val="000000" w:themeColor="text1"/>
+        </w:rPr>
+        <w:t xml:space="preserve">The study adopts a quantitative and exploratory research approach. Customers are </w:t>
+      </w:r>
+      <w:proofErr w:type="spellStart"/>
+      <w:r>
+        <w:rPr>
+          <w:rFonts w:ascii="Times New Roman" w:hAnsi="Times New Roman" w:cs="Times New Roman"/>
+          <w:color w:val="000000" w:themeColor="text1"/>
+        </w:rPr>
+        <w:t>analyzed</w:t>
+      </w:r>
+      <w:proofErr w:type="spellEnd"/>
+      <w:r>
+        <w:rPr>
+          <w:rFonts w:ascii="Times New Roman" w:hAnsi="Times New Roman" w:cs="Times New Roman"/>
+          <w:color w:val="000000" w:themeColor="text1"/>
+        </w:rPr>
+        <w:t xml:space="preserve"> and segmented using quantitative methods to forecast their </w:t>
+      </w:r>
+      <w:proofErr w:type="spellStart"/>
+      <w:r>
+        <w:rPr>
+          <w:rFonts w:ascii="Times New Roman" w:hAnsi="Times New Roman" w:cs="Times New Roman"/>
+          <w:color w:val="000000" w:themeColor="text1"/>
+        </w:rPr>
+        <w:t>behaviors</w:t>
+      </w:r>
+      <w:proofErr w:type="spellEnd"/>
+      <w:r>
+        <w:rPr>
+          <w:rFonts w:ascii="Times New Roman" w:hAnsi="Times New Roman" w:cs="Times New Roman"/>
+          <w:color w:val="000000" w:themeColor="text1"/>
+        </w:rPr>
+        <w:t xml:space="preserve"> about buying and responding to questionnaires (Zhou </w:t>
+      </w:r>
+      <w:r>
+        <w:rPr>
+          <w:rFonts w:ascii="Times New Roman" w:hAnsi="Times New Roman" w:cs="Times New Roman"/>
+          <w:i/>
+          <w:color w:val="000000" w:themeColor="text1"/>
+        </w:rPr>
+        <w:t>et al.</w:t>
+      </w:r>
+      <w:r>
+        <w:rPr>
+          <w:rFonts w:ascii="Times New Roman" w:hAnsi="Times New Roman" w:cs="Times New Roman"/>
+          <w:color w:val="000000" w:themeColor="text1"/>
+        </w:rPr>
+        <w:t xml:space="preserve"> 2024). The nature of the current study can also be seen from the fact that the clustering analysis aims at identifying hidden characteristics within the data. The split approach increases the robustness of the model since it includes not only precise predictions but also exploratory analysis of customer segments. Due to the work’s focus on the predictive model, the high degree of </w:t>
+      </w:r>
+      <w:r>
+        <w:rPr>
+          <w:rFonts w:ascii="Times New Roman" w:hAnsi="Times New Roman" w:cs="Times New Roman"/>
+          <w:color w:val="000000" w:themeColor="text1"/>
+        </w:rPr>
+        <w:lastRenderedPageBreak/>
+        <w:t xml:space="preserve">machine learning is needed, namely </w:t>
+      </w:r>
+      <w:proofErr w:type="spellStart"/>
+      <w:r>
+        <w:rPr>
+          <w:rFonts w:ascii="Times New Roman" w:hAnsi="Times New Roman" w:cs="Times New Roman"/>
+          <w:color w:val="000000" w:themeColor="text1"/>
+        </w:rPr>
+        <w:t>XGBoost</w:t>
+      </w:r>
+      <w:proofErr w:type="spellEnd"/>
+      <w:r>
+        <w:rPr>
+          <w:rFonts w:ascii="Times New Roman" w:hAnsi="Times New Roman" w:cs="Times New Roman"/>
+          <w:color w:val="000000" w:themeColor="text1"/>
+        </w:rPr>
+        <w:t xml:space="preserve"> and deep neural networks, to improve the predictive accuracy in addition to the model’s interpretability.</w:t>
+      </w:r>
+    </w:p>
+    <w:p>
+      <w:pPr>
+        <w:pStyle w:val="Heading2"/>
+        <w:rPr>
+          <w:rFonts w:ascii="Times New Roman" w:hAnsi="Times New Roman" w:cs="Times New Roman"/>
+        </w:rPr>
+      </w:pPr>
+      <w:bookmarkStart w:id="11" w:name="_aah54ov9gjkb" w:colFirst="0" w:colLast="0"/>
+      <w:bookmarkStart w:id="12" w:name="_Toc183789821"/>
+      <w:bookmarkEnd w:id="11"/>
+      <w:r>
+        <w:rPr>
+          <w:rFonts w:ascii="Times New Roman" w:hAnsi="Times New Roman" w:cs="Times New Roman"/>
+        </w:rPr>
+        <w:t>3.6 Research Method</w:t>
+      </w:r>
+      <w:bookmarkEnd w:id="12"/>
+    </w:p>
+    <w:p>
+      <w:pPr>
+        <w:jc w:val="both"/>
+        <w:rPr>
+          <w:rFonts w:ascii="Times New Roman" w:hAnsi="Times New Roman" w:cs="Times New Roman"/>
+          <w:color w:val="000000" w:themeColor="text1"/>
+        </w:rPr>
+      </w:pPr>
+      <w:r>
+        <w:rPr>
+          <w:rFonts w:ascii="Times New Roman" w:hAnsi="Times New Roman" w:cs="Times New Roman"/>
+          <w:color w:val="000000" w:themeColor="text1"/>
+        </w:rPr>
+        <w:t xml:space="preserve">Quantitative method is used to </w:t>
+      </w:r>
+      <w:proofErr w:type="spellStart"/>
+      <w:r>
+        <w:rPr>
+          <w:rFonts w:ascii="Times New Roman" w:hAnsi="Times New Roman" w:cs="Times New Roman"/>
+          <w:color w:val="000000" w:themeColor="text1"/>
+        </w:rPr>
+        <w:t>analyze</w:t>
+      </w:r>
+      <w:proofErr w:type="spellEnd"/>
+      <w:r>
+        <w:rPr>
+          <w:rFonts w:ascii="Times New Roman" w:hAnsi="Times New Roman" w:cs="Times New Roman"/>
+          <w:color w:val="000000" w:themeColor="text1"/>
+        </w:rPr>
+        <w:t xml:space="preserve"> the transactional data while the qualitative method, survey responses are used to gain insights. The numerical data is managed by machine learning models, but the survey data is used to offer another layer of insight into customer preferences and likelihood of adoption (Reddy </w:t>
+      </w:r>
+      <w:r>
+        <w:rPr>
+          <w:rFonts w:ascii="Times New Roman" w:hAnsi="Times New Roman" w:cs="Times New Roman"/>
+          <w:i/>
+          <w:color w:val="000000" w:themeColor="text1"/>
+        </w:rPr>
+        <w:t>et al.</w:t>
+      </w:r>
+      <w:r>
+        <w:rPr>
+          <w:rFonts w:ascii="Times New Roman" w:hAnsi="Times New Roman" w:cs="Times New Roman"/>
+          <w:color w:val="000000" w:themeColor="text1"/>
+        </w:rPr>
+        <w:t xml:space="preserve"> 2024). This integration allows for a deeper understanding of customer performance while incorporating both the frequency and the nature of performance. This mixed method was made possible by the Python ecosystem that leveraged throughout his research (Yang </w:t>
+      </w:r>
+      <w:r>
+        <w:rPr>
+          <w:rFonts w:ascii="Times New Roman" w:hAnsi="Times New Roman" w:cs="Times New Roman"/>
+          <w:i/>
+          <w:color w:val="000000" w:themeColor="text1"/>
+        </w:rPr>
+        <w:t>et al.</w:t>
+      </w:r>
+      <w:r>
+        <w:rPr>
+          <w:rFonts w:ascii="Times New Roman" w:hAnsi="Times New Roman" w:cs="Times New Roman"/>
+          <w:color w:val="000000" w:themeColor="text1"/>
+        </w:rPr>
+        <w:t xml:space="preserve"> 2022). For example, survey data preprocessing consisted of discrete feature encoding and numerical feature scaling in order to make the data compatible with transactional data and integrate it.</w:t>
+      </w:r>
+    </w:p>
+    <w:p>
+      <w:pPr>
+        <w:pStyle w:val="Heading2"/>
+        <w:rPr>
+          <w:rFonts w:ascii="Times New Roman" w:hAnsi="Times New Roman" w:cs="Times New Roman"/>
+        </w:rPr>
+      </w:pPr>
+      <w:bookmarkStart w:id="13" w:name="_k7numvqbotux" w:colFirst="0" w:colLast="0"/>
+      <w:bookmarkStart w:id="14" w:name="_Toc183789822"/>
+      <w:bookmarkEnd w:id="13"/>
+      <w:r>
+        <w:rPr>
+          <w:rFonts w:ascii="Times New Roman" w:hAnsi="Times New Roman" w:cs="Times New Roman"/>
+        </w:rPr>
+        <w:t>3.7 Data Collection Method</w:t>
+      </w:r>
+      <w:bookmarkEnd w:id="14"/>
+    </w:p>
+    <w:p>
+      <w:pPr>
+        <w:jc w:val="both"/>
+        <w:rPr>
+          <w:rFonts w:ascii="Times New Roman" w:hAnsi="Times New Roman" w:cs="Times New Roman"/>
+          <w:color w:val="000000" w:themeColor="text1"/>
+        </w:rPr>
+      </w:pPr>
+      <w:r>
+        <w:rPr>
+          <w:rFonts w:ascii="Times New Roman" w:hAnsi="Times New Roman" w:cs="Times New Roman"/>
+          <w:color w:val="000000" w:themeColor="text1"/>
+        </w:rPr>
+        <w:t xml:space="preserve">To cover all aspects of customer </w:t>
+      </w:r>
+      <w:proofErr w:type="spellStart"/>
+      <w:r>
+        <w:rPr>
+          <w:rFonts w:ascii="Times New Roman" w:hAnsi="Times New Roman" w:cs="Times New Roman"/>
+          <w:color w:val="000000" w:themeColor="text1"/>
+        </w:rPr>
+        <w:t>behavior</w:t>
+      </w:r>
+      <w:proofErr w:type="spellEnd"/>
+      <w:r>
+        <w:rPr>
+          <w:rFonts w:ascii="Times New Roman" w:hAnsi="Times New Roman" w:cs="Times New Roman"/>
+          <w:color w:val="000000" w:themeColor="text1"/>
+        </w:rPr>
+        <w:t xml:space="preserve"> and preferences, data collection for the study was designed in two streams. The first stream, transactional data was retail transactions recorded over a period of time. This dataset means it was able to record customer purchases in greater detail including issues like quantity, price and date of purchase. The second type of data was collected through the survey data that was taken from the survey results. The following survey data include basic fields of the customers, their attitude and preference to the newly proposed integrated membership scheme (Nele </w:t>
+      </w:r>
+      <w:r>
+        <w:rPr>
+          <w:rFonts w:ascii="Times New Roman" w:hAnsi="Times New Roman" w:cs="Times New Roman"/>
+          <w:i/>
+          <w:color w:val="000000" w:themeColor="text1"/>
+        </w:rPr>
+        <w:t>et al.</w:t>
+      </w:r>
+      <w:r>
+        <w:rPr>
+          <w:rFonts w:ascii="Times New Roman" w:hAnsi="Times New Roman" w:cs="Times New Roman"/>
+          <w:color w:val="000000" w:themeColor="text1"/>
+        </w:rPr>
+        <w:t xml:space="preserve"> 2024). Special attention was paid to the selection of high quality and topical sets of indicators. Before the actual analysis, the first and second data stream were </w:t>
+      </w:r>
+      <w:proofErr w:type="spellStart"/>
+      <w:r>
+        <w:rPr>
+          <w:rFonts w:ascii="Times New Roman" w:hAnsi="Times New Roman" w:cs="Times New Roman"/>
+          <w:color w:val="000000" w:themeColor="text1"/>
+        </w:rPr>
+        <w:t>preprocessed</w:t>
+      </w:r>
+      <w:proofErr w:type="spellEnd"/>
+      <w:r>
+        <w:rPr>
+          <w:rFonts w:ascii="Times New Roman" w:hAnsi="Times New Roman" w:cs="Times New Roman"/>
+          <w:color w:val="000000" w:themeColor="text1"/>
+        </w:rPr>
+        <w:t xml:space="preserve"> and imported into Python. </w:t>
+      </w:r>
+    </w:p>
+    <w:p>
+      <w:pPr>
+        <w:pStyle w:val="Heading2"/>
+        <w:rPr>
+          <w:rFonts w:ascii="Times New Roman" w:hAnsi="Times New Roman" w:cs="Times New Roman"/>
+        </w:rPr>
+      </w:pPr>
+      <w:bookmarkStart w:id="15" w:name="_q9actshskom4" w:colFirst="0" w:colLast="0"/>
+      <w:bookmarkStart w:id="16" w:name="_Toc183789823"/>
+      <w:bookmarkEnd w:id="15"/>
+      <w:r>
+        <w:rPr>
+          <w:rFonts w:ascii="Times New Roman" w:hAnsi="Times New Roman" w:cs="Times New Roman"/>
+        </w:rPr>
+        <w:t>3.8 Data Preprocessing and Feature Engineering</w:t>
+      </w:r>
+      <w:bookmarkEnd w:id="16"/>
+    </w:p>
+    <w:p>
+      <w:pPr>
+        <w:jc w:val="both"/>
+        <w:rPr>
+          <w:rFonts w:ascii="Times New Roman" w:hAnsi="Times New Roman" w:cs="Times New Roman"/>
+          <w:color w:val="000000" w:themeColor="text1"/>
+        </w:rPr>
+      </w:pPr>
+      <w:r>
+        <w:rPr>
+          <w:rFonts w:ascii="Times New Roman" w:hAnsi="Times New Roman" w:cs="Times New Roman"/>
+          <w:color w:val="000000" w:themeColor="text1"/>
+        </w:rPr>
+        <w:t>Cleaning and preparation of the data from the datasets followed rigorous procedures so that the final data was raw and suitable for analysis. The first step involved dealing with missing values and duplicate records as well as outliers which may distort the outcome. Some of the preprocessing steps performed include data cleaning where rows with missing or invalid customer ID where deleted. Both quantitative features were next standardized using scikit-</w:t>
+      </w:r>
+      <w:proofErr w:type="spellStart"/>
+      <w:r>
+        <w:rPr>
+          <w:rFonts w:ascii="Times New Roman" w:hAnsi="Times New Roman" w:cs="Times New Roman"/>
+          <w:color w:val="000000" w:themeColor="text1"/>
+        </w:rPr>
+        <w:t>learn’s</w:t>
+      </w:r>
+      <w:proofErr w:type="spellEnd"/>
+      <w:r>
+        <w:rPr>
+          <w:rFonts w:ascii="Times New Roman" w:hAnsi="Times New Roman" w:cs="Times New Roman"/>
+          <w:color w:val="000000" w:themeColor="text1"/>
+        </w:rPr>
+        <w:t xml:space="preserve"> </w:t>
+      </w:r>
+      <w:proofErr w:type="spellStart"/>
+      <w:r>
+        <w:rPr>
+          <w:rFonts w:ascii="Times New Roman" w:hAnsi="Times New Roman" w:cs="Times New Roman"/>
+          <w:color w:val="000000" w:themeColor="text1"/>
+        </w:rPr>
+        <w:t>StandardScaler</w:t>
+      </w:r>
+      <w:proofErr w:type="spellEnd"/>
+      <w:r>
+        <w:rPr>
+          <w:rFonts w:ascii="Times New Roman" w:hAnsi="Times New Roman" w:cs="Times New Roman"/>
+          <w:color w:val="000000" w:themeColor="text1"/>
+        </w:rPr>
+        <w:t xml:space="preserve">, bringing all numerical typed features to the same measurement scale, which is crucial for many machine learning models (Neelakandan </w:t>
+      </w:r>
+      <w:r>
+        <w:rPr>
+          <w:rFonts w:ascii="Times New Roman" w:hAnsi="Times New Roman" w:cs="Times New Roman"/>
+          <w:i/>
+          <w:color w:val="000000" w:themeColor="text1"/>
+        </w:rPr>
+        <w:t>et al.</w:t>
+      </w:r>
+      <w:r>
+        <w:rPr>
+          <w:rFonts w:ascii="Times New Roman" w:hAnsi="Times New Roman" w:cs="Times New Roman"/>
+          <w:color w:val="000000" w:themeColor="text1"/>
+        </w:rPr>
+        <w:t xml:space="preserve"> 2023). Feature engineering was critical throughout because of the improved predictive capabilities of the given dataset. New variables were introduced to reflect other important characteristics of customer </w:t>
+      </w:r>
+      <w:proofErr w:type="spellStart"/>
+      <w:r>
+        <w:rPr>
+          <w:rFonts w:ascii="Times New Roman" w:hAnsi="Times New Roman" w:cs="Times New Roman"/>
+          <w:color w:val="000000" w:themeColor="text1"/>
+        </w:rPr>
+        <w:t>behavior</w:t>
+      </w:r>
+      <w:proofErr w:type="spellEnd"/>
+      <w:r>
+        <w:rPr>
+          <w:rFonts w:ascii="Times New Roman" w:hAnsi="Times New Roman" w:cs="Times New Roman"/>
+          <w:color w:val="000000" w:themeColor="text1"/>
+        </w:rPr>
+        <w:t xml:space="preserve">. For instance, the </w:t>
+      </w:r>
+      <w:proofErr w:type="spellStart"/>
+      <w:r>
+        <w:rPr>
+          <w:rFonts w:ascii="Times New Roman" w:hAnsi="Times New Roman" w:cs="Times New Roman"/>
+          <w:color w:val="000000" w:themeColor="text1"/>
+        </w:rPr>
+        <w:t>Total_Amount</w:t>
+      </w:r>
+      <w:proofErr w:type="spellEnd"/>
+      <w:r>
+        <w:rPr>
+          <w:rFonts w:ascii="Times New Roman" w:hAnsi="Times New Roman" w:cs="Times New Roman"/>
+          <w:color w:val="000000" w:themeColor="text1"/>
+        </w:rPr>
+        <w:t xml:space="preserve"> feature was derived through simple arithmetic of multiplying price and quantity giving an actual metric of customers’ expenditure. RFM scores with recency, frequency, and monetary values were obtained for capturing the </w:t>
+      </w:r>
+      <w:proofErr w:type="spellStart"/>
+      <w:r>
+        <w:rPr>
+          <w:rFonts w:ascii="Times New Roman" w:hAnsi="Times New Roman" w:cs="Times New Roman"/>
+          <w:color w:val="000000" w:themeColor="text1"/>
+        </w:rPr>
+        <w:t>behavior</w:t>
+      </w:r>
+      <w:proofErr w:type="spellEnd"/>
+      <w:r>
+        <w:rPr>
+          <w:rFonts w:ascii="Times New Roman" w:hAnsi="Times New Roman" w:cs="Times New Roman"/>
+          <w:color w:val="000000" w:themeColor="text1"/>
+        </w:rPr>
+        <w:t xml:space="preserve"> of the customers since the model needed more clarity regarding the customers’ engagement. Time characteristics including the purchase day of the week, month, and time were derived to capture temporal patterns regarding customer </w:t>
+      </w:r>
+      <w:proofErr w:type="spellStart"/>
+      <w:r>
+        <w:rPr>
+          <w:rFonts w:ascii="Times New Roman" w:hAnsi="Times New Roman" w:cs="Times New Roman"/>
+          <w:color w:val="000000" w:themeColor="text1"/>
+        </w:rPr>
+        <w:t>behavior</w:t>
+      </w:r>
+      <w:proofErr w:type="spellEnd"/>
+      <w:r>
+        <w:rPr>
+          <w:rFonts w:ascii="Times New Roman" w:hAnsi="Times New Roman" w:cs="Times New Roman"/>
+          <w:color w:val="000000" w:themeColor="text1"/>
+        </w:rPr>
+        <w:t>. All these engineered features greatly helped the model to predict the actions of a customer more aptly enhancing the performance of all the machine learning model.</w:t>
+      </w:r>
+    </w:p>
+    <w:p>
+      <w:pPr>
+        <w:pStyle w:val="Heading2"/>
+        <w:rPr>
+          <w:rFonts w:ascii="Times New Roman" w:hAnsi="Times New Roman" w:cs="Times New Roman"/>
+        </w:rPr>
+      </w:pPr>
+      <w:bookmarkStart w:id="17" w:name="_d404j6g2svnu" w:colFirst="0" w:colLast="0"/>
+      <w:bookmarkStart w:id="18" w:name="_Toc183789824"/>
+      <w:bookmarkEnd w:id="17"/>
+      <w:r>
+        <w:rPr>
+          <w:rFonts w:ascii="Times New Roman" w:hAnsi="Times New Roman" w:cs="Times New Roman"/>
+        </w:rPr>
+        <w:t>3.9 Model Development</w:t>
+      </w:r>
+      <w:bookmarkEnd w:id="18"/>
+    </w:p>
+    <w:p>
+      <w:pPr>
+        <w:jc w:val="both"/>
+        <w:rPr>
+          <w:rFonts w:ascii="Times New Roman" w:hAnsi="Times New Roman" w:cs="Times New Roman"/>
+          <w:color w:val="000000" w:themeColor="text1"/>
+        </w:rPr>
+      </w:pPr>
+      <w:r>
+        <w:rPr>
+          <w:rFonts w:ascii="Times New Roman" w:hAnsi="Times New Roman" w:cs="Times New Roman"/>
+          <w:color w:val="000000" w:themeColor="text1"/>
+        </w:rPr>
+        <w:t xml:space="preserve">The study used two main predictive methods which include </w:t>
+      </w:r>
+      <w:proofErr w:type="spellStart"/>
+      <w:r>
+        <w:rPr>
+          <w:rFonts w:ascii="Times New Roman" w:hAnsi="Times New Roman" w:cs="Times New Roman"/>
+          <w:color w:val="000000" w:themeColor="text1"/>
+        </w:rPr>
+        <w:t>XGBoost</w:t>
+      </w:r>
+      <w:proofErr w:type="spellEnd"/>
+      <w:r>
+        <w:rPr>
+          <w:rFonts w:ascii="Times New Roman" w:hAnsi="Times New Roman" w:cs="Times New Roman"/>
+          <w:color w:val="000000" w:themeColor="text1"/>
+        </w:rPr>
+        <w:t xml:space="preserve"> and an artificial neural network. Among the classification algorithms, </w:t>
+      </w:r>
+      <w:proofErr w:type="spellStart"/>
+      <w:r>
+        <w:rPr>
+          <w:rFonts w:ascii="Times New Roman" w:hAnsi="Times New Roman" w:cs="Times New Roman"/>
+          <w:color w:val="000000" w:themeColor="text1"/>
+        </w:rPr>
+        <w:t>XGBoost</w:t>
+      </w:r>
+      <w:proofErr w:type="spellEnd"/>
+      <w:r>
+        <w:rPr>
+          <w:rFonts w:ascii="Times New Roman" w:hAnsi="Times New Roman" w:cs="Times New Roman"/>
+          <w:color w:val="000000" w:themeColor="text1"/>
+        </w:rPr>
+        <w:t xml:space="preserve">, a gradient-boosting algorithm, was chosen because of higher predictive performance and interpretation of the results using feature importance for the structure </w:t>
+      </w:r>
+      <w:r>
+        <w:rPr>
+          <w:rFonts w:ascii="Times New Roman" w:hAnsi="Times New Roman" w:cs="Times New Roman"/>
+          <w:color w:val="000000" w:themeColor="text1"/>
+        </w:rPr>
+        <w:lastRenderedPageBreak/>
+        <w:t xml:space="preserve">data (Peng and Unluer, 2024). To further improve the efficiency of this model, hyperparameter tuning by </w:t>
+      </w:r>
+      <w:proofErr w:type="spellStart"/>
+      <w:r>
+        <w:rPr>
+          <w:rFonts w:ascii="Times New Roman" w:hAnsi="Times New Roman" w:cs="Times New Roman"/>
+          <w:color w:val="000000" w:themeColor="text1"/>
+        </w:rPr>
+        <w:t>Optuna</w:t>
+      </w:r>
+      <w:proofErr w:type="spellEnd"/>
+      <w:r>
+        <w:rPr>
+          <w:rFonts w:ascii="Times New Roman" w:hAnsi="Times New Roman" w:cs="Times New Roman"/>
+          <w:color w:val="000000" w:themeColor="text1"/>
+        </w:rPr>
+        <w:t xml:space="preserve"> was performed to increase the accuracy with the right selection of parameters such as </w:t>
+      </w:r>
+      <w:proofErr w:type="spellStart"/>
+      <w:r>
+        <w:rPr>
+          <w:rFonts w:ascii="Times New Roman" w:hAnsi="Times New Roman" w:cs="Times New Roman"/>
+          <w:color w:val="000000" w:themeColor="text1"/>
+        </w:rPr>
+        <w:t>max_depth</w:t>
+      </w:r>
+      <w:proofErr w:type="spellEnd"/>
+      <w:r>
+        <w:rPr>
+          <w:rFonts w:ascii="Times New Roman" w:hAnsi="Times New Roman" w:cs="Times New Roman"/>
+          <w:color w:val="000000" w:themeColor="text1"/>
+        </w:rPr>
+        <w:t xml:space="preserve">, </w:t>
+      </w:r>
+      <w:proofErr w:type="spellStart"/>
+      <w:r>
+        <w:rPr>
+          <w:rFonts w:ascii="Times New Roman" w:hAnsi="Times New Roman" w:cs="Times New Roman"/>
+          <w:color w:val="000000" w:themeColor="text1"/>
+        </w:rPr>
+        <w:t>learning_rate</w:t>
+      </w:r>
+      <w:proofErr w:type="spellEnd"/>
+      <w:r>
+        <w:rPr>
+          <w:rFonts w:ascii="Times New Roman" w:hAnsi="Times New Roman" w:cs="Times New Roman"/>
+          <w:color w:val="000000" w:themeColor="text1"/>
+        </w:rPr>
+        <w:t xml:space="preserve">, and </w:t>
+      </w:r>
+      <w:proofErr w:type="spellStart"/>
+      <w:r>
+        <w:rPr>
+          <w:rFonts w:ascii="Times New Roman" w:hAnsi="Times New Roman" w:cs="Times New Roman"/>
+          <w:color w:val="000000" w:themeColor="text1"/>
+        </w:rPr>
+        <w:t>n_estimators</w:t>
+      </w:r>
+      <w:proofErr w:type="spellEnd"/>
+      <w:r>
+        <w:rPr>
+          <w:rFonts w:ascii="Times New Roman" w:hAnsi="Times New Roman" w:cs="Times New Roman"/>
+          <w:color w:val="000000" w:themeColor="text1"/>
+        </w:rPr>
+        <w:t xml:space="preserve">. This tuning process also made it possible for the model to attain the </w:t>
+      </w:r>
+      <w:proofErr w:type="gramStart"/>
+      <w:r>
+        <w:rPr>
+          <w:rFonts w:ascii="Times New Roman" w:hAnsi="Times New Roman" w:cs="Times New Roman"/>
+          <w:color w:val="000000" w:themeColor="text1"/>
+        </w:rPr>
+        <w:t>best balanced</w:t>
+      </w:r>
+      <w:proofErr w:type="gramEnd"/>
+      <w:r>
+        <w:rPr>
+          <w:rFonts w:ascii="Times New Roman" w:hAnsi="Times New Roman" w:cs="Times New Roman"/>
+          <w:color w:val="000000" w:themeColor="text1"/>
+        </w:rPr>
+        <w:t xml:space="preserve"> accuracy at the validation dataset. However, a neural network was also created to model more complex linear relationships in the data set. Training stopping criteria were used to stop the training process when the validation loss was not minimizing any longer, in order to save on unnecessary epochs of training. As for the performance of models, several baseline models including RMSE and MAE predicted the model accuracy in detail, and the R2 measure quantified the variance of each model. The results of the study were also supported by simple visual confirmation such as scatter plots of the actual vs. the predicted values from the models.</w:t>
+      </w:r>
+    </w:p>
+    <w:p>
+      <w:pPr>
+        <w:pStyle w:val="Heading2"/>
+        <w:rPr>
+          <w:rFonts w:ascii="Times New Roman" w:hAnsi="Times New Roman" w:cs="Times New Roman"/>
+        </w:rPr>
+      </w:pPr>
+      <w:bookmarkStart w:id="19" w:name="_xf0n58tmt6rj" w:colFirst="0" w:colLast="0"/>
+      <w:bookmarkStart w:id="20" w:name="_Toc183789825"/>
+      <w:bookmarkEnd w:id="19"/>
+      <w:r>
+        <w:rPr>
+          <w:rFonts w:ascii="Times New Roman" w:hAnsi="Times New Roman" w:cs="Times New Roman"/>
+        </w:rPr>
+        <w:t>3.10 Research Ethics</w:t>
+      </w:r>
+      <w:bookmarkEnd w:id="20"/>
+    </w:p>
+    <w:p>
+      <w:pPr>
+        <w:jc w:val="both"/>
+        <w:rPr>
+          <w:rFonts w:ascii="Times New Roman" w:hAnsi="Times New Roman" w:cs="Times New Roman"/>
+          <w:color w:val="000000" w:themeColor="text1"/>
+        </w:rPr>
+      </w:pPr>
+      <w:r>
+        <w:rPr>
+          <w:rFonts w:ascii="Times New Roman" w:hAnsi="Times New Roman" w:cs="Times New Roman"/>
+          <w:color w:val="000000" w:themeColor="text1"/>
+        </w:rPr>
+        <w:t xml:space="preserve">In the Research process, ethical issues were accorded paramount significance especially when dealing with customers’ information. In order to avoid compromising privacy and adhere to ethical norms some important steps were taken throughout the process of research. The first measure was data anonymization, which entailed either the stripping or partial concealment of identity information (Arunachalam and Kumareshan, 2024). This approach was important in reducing the danger of giving personal information which can be leaked or misused. First of all, the ethical consideration of informed consent was a part of the study. Every respondent in the survey was adequately informed of the objectives of the study, collection of their information and its usage. Such clarity made it possible for participants to volunteer and provide their consent willingly knowing the fact they had the right to pull out from the study at any one time. One was on the data security aspect which was deemed to be very critical. Safeguard measures to contain the collected data were adopted so as to prevent it from been accessed or hacked by third parties. </w:t>
+      </w:r>
+    </w:p>
+    <w:p>
+      <w:pPr>
+        <w:pStyle w:val="Heading2"/>
+        <w:rPr>
+          <w:rFonts w:ascii="Times New Roman" w:hAnsi="Times New Roman" w:cs="Times New Roman"/>
+        </w:rPr>
+      </w:pPr>
+      <w:bookmarkStart w:id="21" w:name="_ubodjub0fkxr" w:colFirst="0" w:colLast="0"/>
+      <w:bookmarkStart w:id="22" w:name="_Toc183789826"/>
+      <w:bookmarkEnd w:id="21"/>
+      <w:r>
+        <w:rPr>
+          <w:rFonts w:ascii="Times New Roman" w:hAnsi="Times New Roman" w:cs="Times New Roman"/>
+        </w:rPr>
+        <w:t>3.11 Research Limitations</w:t>
+      </w:r>
+      <w:bookmarkEnd w:id="22"/>
+    </w:p>
+    <w:p>
+      <w:pPr>
+        <w:jc w:val="both"/>
+        <w:rPr>
+          <w:rFonts w:ascii="Times New Roman" w:hAnsi="Times New Roman" w:cs="Times New Roman"/>
+          <w:color w:val="000000" w:themeColor="text1"/>
+        </w:rPr>
+      </w:pPr>
+      <w:r>
+        <w:rPr>
+          <w:rFonts w:ascii="Times New Roman" w:hAnsi="Times New Roman" w:cs="Times New Roman"/>
+          <w:color w:val="000000" w:themeColor="text1"/>
+        </w:rPr>
+        <w:t>This research faced some challenges that affected the general conduct of the research study. Data quality was one of the main issues raised, which meant that inconsistent entries were made either during the analysis or towards the beginning of the project, thus skewing the results in some way. Moreover, the generalization ability of the developed models was quite restricted as these were developed specifically for the current dataset which hamper its use in other domain or other scenarios (El-</w:t>
+      </w:r>
+      <w:proofErr w:type="spellStart"/>
+      <w:r>
+        <w:rPr>
+          <w:rFonts w:ascii="Times New Roman" w:hAnsi="Times New Roman" w:cs="Times New Roman"/>
+          <w:color w:val="000000" w:themeColor="text1"/>
+        </w:rPr>
+        <w:t>Shorbagy</w:t>
+      </w:r>
+      <w:proofErr w:type="spellEnd"/>
+      <w:r>
+        <w:rPr>
+          <w:rFonts w:ascii="Times New Roman" w:hAnsi="Times New Roman" w:cs="Times New Roman"/>
+          <w:color w:val="000000" w:themeColor="text1"/>
+        </w:rPr>
+        <w:t xml:space="preserve"> </w:t>
+      </w:r>
+      <w:r>
+        <w:rPr>
+          <w:rFonts w:ascii="Times New Roman" w:hAnsi="Times New Roman" w:cs="Times New Roman"/>
+          <w:i/>
+          <w:color w:val="000000" w:themeColor="text1"/>
+        </w:rPr>
+        <w:t>et al.</w:t>
+      </w:r>
+      <w:r>
+        <w:rPr>
+          <w:rFonts w:ascii="Times New Roman" w:hAnsi="Times New Roman" w:cs="Times New Roman"/>
+          <w:color w:val="000000" w:themeColor="text1"/>
+        </w:rPr>
+        <w:t xml:space="preserve"> 2024). Other limitations included computational capacity since the manner in which the models were optimized, especially through hyperparameters, was limited by available computational resources. </w:t>
+      </w:r>
+    </w:p>
+    <w:p>
+      <w:pPr>
+        <w:pStyle w:val="Heading2"/>
+        <w:rPr>
+          <w:rFonts w:ascii="Times New Roman" w:hAnsi="Times New Roman" w:cs="Times New Roman"/>
+        </w:rPr>
+      </w:pPr>
+      <w:bookmarkStart w:id="23" w:name="_xhpb4xyfspc6" w:colFirst="0" w:colLast="0"/>
+      <w:bookmarkStart w:id="24" w:name="_Toc183789827"/>
+      <w:bookmarkEnd w:id="23"/>
+      <w:r>
+        <w:rPr>
+          <w:rFonts w:ascii="Times New Roman" w:hAnsi="Times New Roman" w:cs="Times New Roman"/>
+        </w:rPr>
+        <w:t>3.12 Conclusion</w:t>
+      </w:r>
+      <w:bookmarkEnd w:id="24"/>
+    </w:p>
+    <w:p>
+      <w:pPr>
+        <w:spacing w:line="360" w:lineRule="auto"/>
+        <w:jc w:val="both"/>
+        <w:rPr>
+          <w:rFonts w:ascii="Times New Roman" w:hAnsi="Times New Roman" w:cs="Times New Roman"/>
           <w:sz w:val="24"/>
           <w:szCs w:val="24"/>
-          <w:lang w:eastAsia="en-IE"/>
-          <w14:ligatures w14:val="none"/>
-        </w:rPr>
-      </w:pPr>
-      <w:r>
-        <w:rPr>
-          <w:rFonts w:ascii="Times New Roman" w:eastAsia="Times New Roman" w:hAnsi="Times New Roman" w:cs="Times New Roman"/>
-          <w:kern w:val="0"/>
-          <w:sz w:val="24"/>
-          <w:szCs w:val="24"/>
-          <w:lang w:eastAsia="en-IE"/>
-          <w14:ligatures w14:val="none"/>
-        </w:rPr>
-        <w:t>The evaluation started by gathering information from two Excel sheets containing online retail transaction records from 2009 to 2011. These datasets were combined into one to allow for a complete analysis of all transactions over the three years.</w:t>
-      </w:r>
-    </w:p>
-    <w:p>
-      <w:pPr>
-        <w:spacing w:before="100" w:beforeAutospacing="1" w:after="100" w:afterAutospacing="1" w:line="360" w:lineRule="auto"/>
-        <w:jc w:val="both"/>
-        <w:rPr>
-          <w:rFonts w:ascii="Times New Roman" w:eastAsia="Times New Roman" w:hAnsi="Times New Roman" w:cs="Times New Roman"/>
-          <w:kern w:val="0"/>
-          <w:sz w:val="24"/>
-          <w:szCs w:val="24"/>
-          <w:lang w:eastAsia="en-IE"/>
-          <w14:ligatures w14:val="none"/>
-        </w:rPr>
-      </w:pPr>
-      <w:r>
-        <w:rPr>
-          <w:rFonts w:ascii="Times New Roman" w:eastAsia="Times New Roman" w:hAnsi="Times New Roman" w:cs="Times New Roman"/>
-          <w:kern w:val="0"/>
-          <w:sz w:val="24"/>
-          <w:szCs w:val="24"/>
-          <w:lang w:eastAsia="en-IE"/>
-          <w14:ligatures w14:val="none"/>
-        </w:rPr>
-        <w:t xml:space="preserve">The first step was to explore the structure of the data. The initial rows were reviewed to check how the information was organized and to spot potential problems. </w:t>
-      </w:r>
-      <w:r>
-        <w:rPr>
-          <w:rFonts w:ascii="Times New Roman" w:eastAsia="Times New Roman" w:hAnsi="Times New Roman" w:cs="Times New Roman"/>
-          <w:kern w:val="0"/>
-          <w:sz w:val="24"/>
-          <w:szCs w:val="24"/>
-          <w:lang w:eastAsia="en-IE"/>
-          <w14:ligatures w14:val="none"/>
-        </w:rPr>
-        <w:t>Th</w:t>
-      </w:r>
-      <w:r>
-        <w:rPr>
-          <w:rFonts w:ascii="Times New Roman" w:eastAsia="Times New Roman" w:hAnsi="Times New Roman" w:cs="Times New Roman"/>
-          <w:kern w:val="0"/>
-          <w:sz w:val="24"/>
-          <w:szCs w:val="24"/>
-          <w:lang w:eastAsia="en-IE"/>
-          <w14:ligatures w14:val="none"/>
-        </w:rPr>
-        <w:t xml:space="preserve">e </w:t>
-      </w:r>
-      <w:r>
-        <w:rPr>
-          <w:rFonts w:ascii="Times New Roman" w:eastAsia="Times New Roman" w:hAnsi="Times New Roman" w:cs="Times New Roman"/>
-          <w:kern w:val="0"/>
-          <w:sz w:val="24"/>
-          <w:szCs w:val="24"/>
-          <w:lang w:eastAsia="en-IE"/>
-          <w14:ligatures w14:val="none"/>
-        </w:rPr>
-        <w:t>column names, data types, and the total number of rows and columns, were inspected to understand the dataset better. Basic calculations, like averages, minimums, maximums, and standard deviations, were done to identify trends, patterns, or irregularities in the numbers.</w:t>
-      </w:r>
-    </w:p>
-    <w:p>
-      <w:pPr>
-        <w:spacing w:before="100" w:beforeAutospacing="1" w:after="100" w:afterAutospacing="1" w:line="360" w:lineRule="auto"/>
-        <w:jc w:val="both"/>
-        <w:rPr>
-          <w:rFonts w:ascii="Times New Roman" w:eastAsia="Times New Roman" w:hAnsi="Times New Roman" w:cs="Times New Roman"/>
-          <w:kern w:val="0"/>
-          <w:sz w:val="24"/>
-          <w:szCs w:val="24"/>
-          <w:lang w:eastAsia="en-IE"/>
-          <w14:ligatures w14:val="none"/>
-        </w:rPr>
-      </w:pPr>
-      <w:r>
-        <w:rPr>
-          <w:rFonts w:ascii="Times New Roman" w:eastAsia="Times New Roman" w:hAnsi="Times New Roman" w:cs="Times New Roman"/>
-          <w:kern w:val="0"/>
-          <w:sz w:val="24"/>
-          <w:szCs w:val="24"/>
-          <w:lang w:eastAsia="en-IE"/>
-          <w14:ligatures w14:val="none"/>
-        </w:rPr>
-        <w:t>To make the data accurate and ready for analysis, several issues were addressed:</w:t>
-      </w:r>
-    </w:p>
-    <w:p>
-      <w:pPr>
-        <w:numPr>
-          <w:ilvl w:val="0"/>
-          <w:numId w:val="29"/>
-        </w:numPr>
-        <w:spacing w:before="100" w:beforeAutospacing="1" w:after="100" w:afterAutospacing="1" w:line="360" w:lineRule="auto"/>
-        <w:jc w:val="both"/>
-        <w:rPr>
-          <w:rFonts w:ascii="Times New Roman" w:eastAsia="Times New Roman" w:hAnsi="Times New Roman" w:cs="Times New Roman"/>
-          <w:kern w:val="0"/>
-          <w:sz w:val="24"/>
-          <w:szCs w:val="24"/>
-          <w:lang w:eastAsia="en-IE"/>
-          <w14:ligatures w14:val="none"/>
-        </w:rPr>
-      </w:pPr>
-      <w:r>
-        <w:rPr>
-          <w:rFonts w:ascii="Times New Roman" w:eastAsia="Times New Roman" w:hAnsi="Times New Roman" w:cs="Times New Roman"/>
-          <w:b/>
-          <w:bCs/>
-          <w:kern w:val="0"/>
-          <w:sz w:val="24"/>
-          <w:szCs w:val="24"/>
-          <w:lang w:eastAsia="en-IE"/>
-          <w14:ligatures w14:val="none"/>
-        </w:rPr>
-        <w:t>Missing Values</w:t>
-      </w:r>
-      <w:r>
-        <w:rPr>
-          <w:rFonts w:ascii="Times New Roman" w:eastAsia="Times New Roman" w:hAnsi="Times New Roman" w:cs="Times New Roman"/>
-          <w:kern w:val="0"/>
-          <w:sz w:val="24"/>
-          <w:szCs w:val="24"/>
-          <w:lang w:eastAsia="en-IE"/>
-          <w14:ligatures w14:val="none"/>
-        </w:rPr>
-        <w:t>: Missing entries</w:t>
-      </w:r>
-      <w:r>
-        <w:rPr>
-          <w:rFonts w:ascii="Times New Roman" w:eastAsia="Times New Roman" w:hAnsi="Times New Roman" w:cs="Times New Roman"/>
-          <w:kern w:val="0"/>
-          <w:sz w:val="24"/>
-          <w:szCs w:val="24"/>
-          <w:lang w:eastAsia="en-IE"/>
-          <w14:ligatures w14:val="none"/>
-        </w:rPr>
-        <w:t xml:space="preserve"> were removed</w:t>
-      </w:r>
-      <w:r>
-        <w:rPr>
-          <w:rFonts w:ascii="Times New Roman" w:eastAsia="Times New Roman" w:hAnsi="Times New Roman" w:cs="Times New Roman"/>
-          <w:kern w:val="0"/>
-          <w:sz w:val="24"/>
-          <w:szCs w:val="24"/>
-          <w:lang w:eastAsia="en-IE"/>
-          <w14:ligatures w14:val="none"/>
-        </w:rPr>
-        <w:t>, especially in critical columns like CustomerID. This ensured that customer-level analysis remained reliable and meaningful.</w:t>
-      </w:r>
-    </w:p>
-    <w:p>
-      <w:pPr>
-        <w:numPr>
-          <w:ilvl w:val="0"/>
-          <w:numId w:val="29"/>
-        </w:numPr>
-        <w:spacing w:before="100" w:beforeAutospacing="1" w:after="100" w:afterAutospacing="1" w:line="360" w:lineRule="auto"/>
-        <w:jc w:val="both"/>
-        <w:rPr>
-          <w:rFonts w:ascii="Times New Roman" w:eastAsia="Times New Roman" w:hAnsi="Times New Roman" w:cs="Times New Roman"/>
-          <w:kern w:val="0"/>
-          <w:sz w:val="24"/>
-          <w:szCs w:val="24"/>
-          <w:lang w:eastAsia="en-IE"/>
-          <w14:ligatures w14:val="none"/>
-        </w:rPr>
-      </w:pPr>
-      <w:r>
-        <w:rPr>
-          <w:rFonts w:ascii="Times New Roman" w:eastAsia="Times New Roman" w:hAnsi="Times New Roman" w:cs="Times New Roman"/>
-          <w:b/>
-          <w:bCs/>
-          <w:kern w:val="0"/>
-          <w:sz w:val="24"/>
-          <w:szCs w:val="24"/>
-          <w:lang w:eastAsia="en-IE"/>
-          <w14:ligatures w14:val="none"/>
-        </w:rPr>
-        <w:t>Duplicates</w:t>
-      </w:r>
-      <w:r>
-        <w:rPr>
-          <w:rFonts w:ascii="Times New Roman" w:eastAsia="Times New Roman" w:hAnsi="Times New Roman" w:cs="Times New Roman"/>
-          <w:kern w:val="0"/>
-          <w:sz w:val="24"/>
-          <w:szCs w:val="24"/>
-          <w:lang w:eastAsia="en-IE"/>
-          <w14:ligatures w14:val="none"/>
-        </w:rPr>
-        <w:t>: Duplicate rows were identified and removed to avoid inaccurate results and to maintain a clean dataset.</w:t>
-      </w:r>
-    </w:p>
-    <w:p>
-      <w:pPr>
-        <w:numPr>
-          <w:ilvl w:val="0"/>
-          <w:numId w:val="29"/>
-        </w:numPr>
-        <w:spacing w:before="100" w:beforeAutospacing="1" w:after="100" w:afterAutospacing="1" w:line="360" w:lineRule="auto"/>
-        <w:jc w:val="both"/>
-        <w:rPr>
-          <w:rFonts w:ascii="Times New Roman" w:eastAsia="Times New Roman" w:hAnsi="Times New Roman" w:cs="Times New Roman"/>
-          <w:kern w:val="0"/>
-          <w:sz w:val="24"/>
-          <w:szCs w:val="24"/>
-          <w:lang w:eastAsia="en-IE"/>
-          <w14:ligatures w14:val="none"/>
-        </w:rPr>
-      </w:pPr>
-      <w:r>
-        <w:rPr>
-          <w:rFonts w:ascii="Times New Roman" w:eastAsia="Times New Roman" w:hAnsi="Times New Roman" w:cs="Times New Roman"/>
-          <w:b/>
-          <w:bCs/>
-          <w:kern w:val="0"/>
-          <w:sz w:val="24"/>
-          <w:szCs w:val="24"/>
-          <w:lang w:eastAsia="en-IE"/>
-          <w14:ligatures w14:val="none"/>
-        </w:rPr>
-        <w:t>Irregularities</w:t>
-      </w:r>
-      <w:r>
-        <w:rPr>
-          <w:rFonts w:ascii="Times New Roman" w:eastAsia="Times New Roman" w:hAnsi="Times New Roman" w:cs="Times New Roman"/>
-          <w:kern w:val="0"/>
-          <w:sz w:val="24"/>
-          <w:szCs w:val="24"/>
-          <w:lang w:eastAsia="en-IE"/>
-          <w14:ligatures w14:val="none"/>
-        </w:rPr>
-        <w:t>: Errors, such as negative values in Quantity or Price, were identified and removed. These were likely mistakes in data entry that could affect the integrity of the analysis.</w:t>
-      </w:r>
-    </w:p>
-    <w:p>
-      <w:pPr>
-        <w:numPr>
-          <w:ilvl w:val="0"/>
-          <w:numId w:val="29"/>
-        </w:numPr>
-        <w:spacing w:before="100" w:beforeAutospacing="1" w:after="100" w:afterAutospacing="1" w:line="360" w:lineRule="auto"/>
-        <w:jc w:val="both"/>
-        <w:rPr>
-          <w:rFonts w:ascii="Times New Roman" w:eastAsia="Times New Roman" w:hAnsi="Times New Roman" w:cs="Times New Roman"/>
-          <w:kern w:val="0"/>
-          <w:sz w:val="24"/>
-          <w:szCs w:val="24"/>
-          <w:lang w:eastAsia="en-IE"/>
-          <w14:ligatures w14:val="none"/>
-        </w:rPr>
-      </w:pPr>
-      <w:r>
-        <w:rPr>
-          <w:rFonts w:ascii="Times New Roman" w:eastAsia="Times New Roman" w:hAnsi="Times New Roman" w:cs="Times New Roman"/>
-          <w:b/>
-          <w:bCs/>
-          <w:kern w:val="0"/>
-          <w:sz w:val="24"/>
-          <w:szCs w:val="24"/>
-          <w:lang w:eastAsia="en-IE"/>
-          <w14:ligatures w14:val="none"/>
+        </w:rPr>
+      </w:pPr>
+      <w:r>
+        <w:rPr>
+          <w:rFonts w:ascii="Times New Roman" w:hAnsi="Times New Roman" w:cs="Times New Roman"/>
+          <w:color w:val="000000" w:themeColor="text1"/>
+        </w:rPr>
+        <w:t xml:space="preserve">This chapter amplified a comprehensive discussion of the method used in the research by especially focusing on the data acquisition, cleaning and preprocessing, feature extraction and transformation, model training, and assessment. It focused the effectiveness of Python’s superb library in terms of processing and manipulation of raw data into valuable information. Data preprocessing and data cleaning which helped in removing the irrelevant data, and this helped in producing accurate results Feature engineering also improved the feature set in the given data set and improved the variables reflecting the customer </w:t>
+      </w:r>
+      <w:proofErr w:type="spellStart"/>
+      <w:r>
+        <w:rPr>
+          <w:rFonts w:ascii="Times New Roman" w:hAnsi="Times New Roman" w:cs="Times New Roman"/>
+          <w:color w:val="000000" w:themeColor="text1"/>
+        </w:rPr>
+        <w:t>behaviors</w:t>
+      </w:r>
+      <w:proofErr w:type="spellEnd"/>
+      <w:r>
+        <w:rPr>
+          <w:rFonts w:ascii="Times New Roman" w:hAnsi="Times New Roman" w:cs="Times New Roman"/>
+          <w:color w:val="000000" w:themeColor="text1"/>
+        </w:rPr>
+        <w:t xml:space="preserve"> and preferences. Using data from transactional databases and survey, the approach facilitated closing the gap between the quantitative and qualitative perspectives. Customers and their adoption likelihood of a product were predicted using machine learning models </w:t>
+      </w:r>
+      <w:r>
+        <w:rPr>
+          <w:rFonts w:ascii="Times New Roman" w:hAnsi="Times New Roman" w:cs="Times New Roman"/>
+          <w:color w:val="000000" w:themeColor="text1"/>
         </w:rPr>
         <w:lastRenderedPageBreak/>
-        <w:t>Unnecessary Columns</w:t>
-      </w:r>
-      <w:r>
-        <w:rPr>
-          <w:rFonts w:ascii="Times New Roman" w:eastAsia="Times New Roman" w:hAnsi="Times New Roman" w:cs="Times New Roman"/>
-          <w:kern w:val="0"/>
-          <w:sz w:val="24"/>
-          <w:szCs w:val="24"/>
-          <w:lang w:eastAsia="en-IE"/>
-          <w14:ligatures w14:val="none"/>
-        </w:rPr>
-        <w:t>: Columns that were not relevant to the goals of the evaluation were dropped. This helped focus the dataset on useful information and reduced complexity.</w:t>
-      </w:r>
-    </w:p>
-    <w:p>
-      <w:pPr>
-        <w:spacing w:before="100" w:beforeAutospacing="1" w:after="100" w:afterAutospacing="1" w:line="360" w:lineRule="auto"/>
-        <w:jc w:val="both"/>
-        <w:outlineLvl w:val="2"/>
-        <w:rPr>
-          <w:rFonts w:ascii="Times New Roman" w:eastAsia="Times New Roman" w:hAnsi="Times New Roman" w:cs="Times New Roman"/>
-          <w:b/>
-          <w:bCs/>
-          <w:kern w:val="0"/>
-          <w:sz w:val="24"/>
-          <w:szCs w:val="24"/>
-          <w:lang w:eastAsia="en-IE"/>
-          <w14:ligatures w14:val="none"/>
-        </w:rPr>
-      </w:pPr>
-      <w:r>
-        <w:rPr>
-          <w:rFonts w:ascii="Times New Roman" w:eastAsia="Times New Roman" w:hAnsi="Times New Roman" w:cs="Times New Roman"/>
-          <w:b/>
-          <w:bCs/>
-          <w:kern w:val="0"/>
-          <w:sz w:val="24"/>
-          <w:szCs w:val="24"/>
-          <w:lang w:eastAsia="en-IE"/>
-          <w14:ligatures w14:val="none"/>
-        </w:rPr>
-        <w:t>Key Observations</w:t>
-      </w:r>
-    </w:p>
-    <w:p>
-      <w:pPr>
-        <w:numPr>
-          <w:ilvl w:val="0"/>
-          <w:numId w:val="30"/>
-        </w:numPr>
-        <w:spacing w:before="100" w:beforeAutospacing="1" w:after="100" w:afterAutospacing="1" w:line="360" w:lineRule="auto"/>
-        <w:jc w:val="both"/>
-        <w:rPr>
-          <w:rFonts w:ascii="Times New Roman" w:eastAsia="Times New Roman" w:hAnsi="Times New Roman" w:cs="Times New Roman"/>
-          <w:kern w:val="0"/>
-          <w:sz w:val="24"/>
-          <w:szCs w:val="24"/>
-          <w:lang w:eastAsia="en-IE"/>
-          <w14:ligatures w14:val="none"/>
-        </w:rPr>
-      </w:pPr>
-      <w:r>
-        <w:rPr>
-          <w:rFonts w:ascii="Times New Roman" w:eastAsia="Times New Roman" w:hAnsi="Times New Roman" w:cs="Times New Roman"/>
-          <w:kern w:val="0"/>
-          <w:sz w:val="24"/>
-          <w:szCs w:val="24"/>
-          <w:lang w:eastAsia="en-IE"/>
-          <w14:ligatures w14:val="none"/>
-        </w:rPr>
-        <w:t>Many</w:t>
-      </w:r>
-      <w:r>
-        <w:rPr>
-          <w:rFonts w:ascii="Times New Roman" w:eastAsia="Times New Roman" w:hAnsi="Times New Roman" w:cs="Times New Roman"/>
-          <w:kern w:val="0"/>
-          <w:sz w:val="24"/>
-          <w:szCs w:val="24"/>
-          <w:lang w:eastAsia="en-IE"/>
-          <w14:ligatures w14:val="none"/>
-        </w:rPr>
-        <w:t xml:space="preserve"> records lacked </w:t>
-      </w:r>
-      <w:r>
-        <w:rPr>
-          <w:rFonts w:ascii="Times New Roman" w:eastAsia="Times New Roman" w:hAnsi="Times New Roman" w:cs="Times New Roman"/>
-          <w:kern w:val="0"/>
-          <w:sz w:val="24"/>
-          <w:szCs w:val="24"/>
-          <w:lang w:eastAsia="en-IE"/>
-          <w14:ligatures w14:val="none"/>
-        </w:rPr>
-        <w:t>“</w:t>
-      </w:r>
-      <w:r>
-        <w:rPr>
-          <w:rFonts w:ascii="Times New Roman" w:eastAsia="Times New Roman" w:hAnsi="Times New Roman" w:cs="Times New Roman"/>
-          <w:kern w:val="0"/>
-          <w:sz w:val="24"/>
-          <w:szCs w:val="24"/>
-          <w:lang w:eastAsia="en-IE"/>
-          <w14:ligatures w14:val="none"/>
-        </w:rPr>
-        <w:t>CustomerID</w:t>
-      </w:r>
-      <w:r>
-        <w:rPr>
-          <w:rFonts w:ascii="Times New Roman" w:eastAsia="Times New Roman" w:hAnsi="Times New Roman" w:cs="Times New Roman"/>
-          <w:kern w:val="0"/>
-          <w:sz w:val="24"/>
-          <w:szCs w:val="24"/>
-          <w:lang w:eastAsia="en-IE"/>
-          <w14:ligatures w14:val="none"/>
-        </w:rPr>
-        <w:t>”</w:t>
-      </w:r>
-      <w:r>
-        <w:rPr>
-          <w:rFonts w:ascii="Times New Roman" w:eastAsia="Times New Roman" w:hAnsi="Times New Roman" w:cs="Times New Roman"/>
-          <w:kern w:val="0"/>
-          <w:sz w:val="24"/>
-          <w:szCs w:val="24"/>
-          <w:lang w:eastAsia="en-IE"/>
-          <w14:ligatures w14:val="none"/>
-        </w:rPr>
-        <w:t>, which was crucial for customer-specific evaluations. These were handled appropriately to maintain the reliability of the results.</w:t>
-      </w:r>
-    </w:p>
-    <w:p>
-      <w:pPr>
-        <w:numPr>
-          <w:ilvl w:val="0"/>
-          <w:numId w:val="30"/>
-        </w:numPr>
-        <w:spacing w:before="100" w:beforeAutospacing="1" w:after="100" w:afterAutospacing="1" w:line="360" w:lineRule="auto"/>
-        <w:jc w:val="both"/>
-        <w:rPr>
-          <w:rFonts w:ascii="Times New Roman" w:eastAsia="Times New Roman" w:hAnsi="Times New Roman" w:cs="Times New Roman"/>
-          <w:kern w:val="0"/>
-          <w:sz w:val="24"/>
-          <w:szCs w:val="24"/>
-          <w:lang w:eastAsia="en-IE"/>
-          <w14:ligatures w14:val="none"/>
-        </w:rPr>
-      </w:pPr>
-      <w:r>
-        <w:rPr>
-          <w:rFonts w:ascii="Times New Roman" w:eastAsia="Times New Roman" w:hAnsi="Times New Roman" w:cs="Times New Roman"/>
-          <w:kern w:val="0"/>
-          <w:sz w:val="24"/>
-          <w:szCs w:val="24"/>
-          <w:lang w:eastAsia="en-IE"/>
-          <w14:ligatures w14:val="none"/>
-        </w:rPr>
-        <w:t xml:space="preserve">Negative values in </w:t>
-      </w:r>
-      <w:r>
-        <w:rPr>
-          <w:rFonts w:ascii="Times New Roman" w:eastAsia="Times New Roman" w:hAnsi="Times New Roman" w:cs="Times New Roman"/>
-          <w:kern w:val="0"/>
-          <w:sz w:val="24"/>
-          <w:szCs w:val="24"/>
-          <w:lang w:eastAsia="en-IE"/>
-          <w14:ligatures w14:val="none"/>
-        </w:rPr>
-        <w:t>“</w:t>
-      </w:r>
-      <w:r>
-        <w:rPr>
-          <w:rFonts w:ascii="Times New Roman" w:eastAsia="Times New Roman" w:hAnsi="Times New Roman" w:cs="Times New Roman"/>
-          <w:kern w:val="0"/>
-          <w:sz w:val="24"/>
-          <w:szCs w:val="24"/>
-          <w:lang w:eastAsia="en-IE"/>
-          <w14:ligatures w14:val="none"/>
-        </w:rPr>
-        <w:t>Quantity</w:t>
-      </w:r>
-      <w:r>
-        <w:rPr>
-          <w:rFonts w:ascii="Times New Roman" w:eastAsia="Times New Roman" w:hAnsi="Times New Roman" w:cs="Times New Roman"/>
-          <w:kern w:val="0"/>
-          <w:sz w:val="24"/>
-          <w:szCs w:val="24"/>
-          <w:lang w:eastAsia="en-IE"/>
-          <w14:ligatures w14:val="none"/>
-        </w:rPr>
-        <w:t>”</w:t>
-      </w:r>
-      <w:r>
-        <w:rPr>
-          <w:rFonts w:ascii="Times New Roman" w:eastAsia="Times New Roman" w:hAnsi="Times New Roman" w:cs="Times New Roman"/>
-          <w:kern w:val="0"/>
-          <w:sz w:val="24"/>
-          <w:szCs w:val="24"/>
-          <w:lang w:eastAsia="en-IE"/>
-          <w14:ligatures w14:val="none"/>
-        </w:rPr>
-        <w:t xml:space="preserve"> and </w:t>
-      </w:r>
-      <w:r>
-        <w:rPr>
-          <w:rFonts w:ascii="Times New Roman" w:eastAsia="Times New Roman" w:hAnsi="Times New Roman" w:cs="Times New Roman"/>
-          <w:kern w:val="0"/>
-          <w:sz w:val="24"/>
-          <w:szCs w:val="24"/>
-          <w:lang w:eastAsia="en-IE"/>
-          <w14:ligatures w14:val="none"/>
-        </w:rPr>
-        <w:t>“</w:t>
-      </w:r>
-      <w:r>
-        <w:rPr>
-          <w:rFonts w:ascii="Times New Roman" w:eastAsia="Times New Roman" w:hAnsi="Times New Roman" w:cs="Times New Roman"/>
-          <w:kern w:val="0"/>
-          <w:sz w:val="24"/>
-          <w:szCs w:val="24"/>
-          <w:lang w:eastAsia="en-IE"/>
-          <w14:ligatures w14:val="none"/>
-        </w:rPr>
-        <w:t>Price</w:t>
-      </w:r>
-      <w:r>
-        <w:rPr>
-          <w:rFonts w:ascii="Times New Roman" w:eastAsia="Times New Roman" w:hAnsi="Times New Roman" w:cs="Times New Roman"/>
-          <w:kern w:val="0"/>
-          <w:sz w:val="24"/>
-          <w:szCs w:val="24"/>
-          <w:lang w:eastAsia="en-IE"/>
-          <w14:ligatures w14:val="none"/>
-        </w:rPr>
-        <w:t>”</w:t>
-      </w:r>
-      <w:r>
-        <w:rPr>
-          <w:rFonts w:ascii="Times New Roman" w:eastAsia="Times New Roman" w:hAnsi="Times New Roman" w:cs="Times New Roman"/>
-          <w:kern w:val="0"/>
-          <w:sz w:val="24"/>
-          <w:szCs w:val="24"/>
-          <w:lang w:eastAsia="en-IE"/>
-          <w14:ligatures w14:val="none"/>
-        </w:rPr>
-        <w:t xml:space="preserve"> were found, indicating potential errors. These were eliminated to ensure accuracy.</w:t>
-      </w:r>
-    </w:p>
-    <w:p>
-      <w:pPr>
-        <w:numPr>
-          <w:ilvl w:val="0"/>
-          <w:numId w:val="30"/>
-        </w:numPr>
-        <w:spacing w:before="100" w:beforeAutospacing="1" w:after="100" w:afterAutospacing="1" w:line="360" w:lineRule="auto"/>
-        <w:jc w:val="both"/>
-        <w:rPr>
-          <w:rFonts w:ascii="Times New Roman" w:eastAsia="Times New Roman" w:hAnsi="Times New Roman" w:cs="Times New Roman"/>
-          <w:kern w:val="0"/>
-          <w:sz w:val="24"/>
-          <w:szCs w:val="24"/>
-          <w:lang w:eastAsia="en-IE"/>
-          <w14:ligatures w14:val="none"/>
-        </w:rPr>
-      </w:pPr>
-      <w:r>
-        <w:rPr>
-          <w:rFonts w:ascii="Times New Roman" w:eastAsia="Times New Roman" w:hAnsi="Times New Roman" w:cs="Times New Roman"/>
-          <w:kern w:val="0"/>
-          <w:sz w:val="24"/>
-          <w:szCs w:val="24"/>
-          <w:lang w:eastAsia="en-IE"/>
-          <w14:ligatures w14:val="none"/>
-        </w:rPr>
-        <w:t>Irrelevant columns were removed to make the dataset more manageable and focused.</w:t>
-      </w:r>
-    </w:p>
-    <w:p>
-      <w:pPr>
-        <w:spacing w:before="100" w:beforeAutospacing="1" w:after="100" w:afterAutospacing="1" w:line="360" w:lineRule="auto"/>
-        <w:jc w:val="both"/>
-        <w:rPr>
-          <w:rFonts w:ascii="Times New Roman" w:eastAsia="Times New Roman" w:hAnsi="Times New Roman" w:cs="Times New Roman"/>
-          <w:kern w:val="0"/>
-          <w:sz w:val="24"/>
-          <w:szCs w:val="24"/>
-          <w:lang w:eastAsia="en-IE"/>
-          <w14:ligatures w14:val="none"/>
-        </w:rPr>
-      </w:pPr>
-      <w:r>
-        <w:rPr>
-          <w:rFonts w:ascii="Times New Roman" w:eastAsia="Times New Roman" w:hAnsi="Times New Roman" w:cs="Times New Roman"/>
-          <w:kern w:val="0"/>
-          <w:sz w:val="24"/>
-          <w:szCs w:val="24"/>
-          <w:lang w:eastAsia="en-IE"/>
-          <w14:ligatures w14:val="none"/>
-        </w:rPr>
-        <w:t>After addressing these issues, the dataset was cleaned, simplified, and ready for the next steps of feature creation and model development.</w:t>
-      </w:r>
-    </w:p>
-    <w:p>
-      <w:pPr>
-        <w:spacing w:before="100" w:beforeAutospacing="1" w:after="100" w:afterAutospacing="1" w:line="360" w:lineRule="auto"/>
-        <w:jc w:val="both"/>
-        <w:outlineLvl w:val="2"/>
-        <w:rPr>
-          <w:rFonts w:ascii="Times New Roman" w:eastAsia="Times New Roman" w:hAnsi="Times New Roman" w:cs="Times New Roman"/>
-          <w:b/>
-          <w:bCs/>
-          <w:kern w:val="0"/>
-          <w:sz w:val="24"/>
-          <w:szCs w:val="24"/>
-          <w:lang w:eastAsia="en-IE"/>
-          <w14:ligatures w14:val="none"/>
-        </w:rPr>
-      </w:pPr>
-      <w:r>
-        <w:rPr>
-          <w:rFonts w:ascii="Times New Roman" w:eastAsia="Times New Roman" w:hAnsi="Times New Roman" w:cs="Times New Roman"/>
-          <w:b/>
-          <w:bCs/>
-          <w:kern w:val="0"/>
-          <w:sz w:val="24"/>
-          <w:szCs w:val="24"/>
-          <w:lang w:eastAsia="en-IE"/>
-          <w14:ligatures w14:val="none"/>
-        </w:rPr>
-        <w:t xml:space="preserve">3.1.2. </w:t>
-      </w:r>
-      <w:r>
-        <w:rPr>
-          <w:rFonts w:ascii="Times New Roman" w:eastAsia="Times New Roman" w:hAnsi="Times New Roman" w:cs="Times New Roman"/>
-          <w:b/>
-          <w:bCs/>
-          <w:kern w:val="0"/>
-          <w:sz w:val="24"/>
-          <w:szCs w:val="24"/>
-          <w:lang w:eastAsia="en-IE"/>
-          <w14:ligatures w14:val="none"/>
-        </w:rPr>
-        <w:t>Data Cleaning and Feature Engineering</w:t>
-      </w:r>
-    </w:p>
-    <w:p>
-      <w:pPr>
-        <w:spacing w:before="100" w:beforeAutospacing="1" w:after="100" w:afterAutospacing="1" w:line="360" w:lineRule="auto"/>
-        <w:jc w:val="both"/>
-        <w:rPr>
-          <w:rFonts w:ascii="Times New Roman" w:eastAsia="Times New Roman" w:hAnsi="Times New Roman" w:cs="Times New Roman"/>
-          <w:kern w:val="0"/>
-          <w:sz w:val="24"/>
-          <w:szCs w:val="24"/>
-          <w:lang w:eastAsia="en-IE"/>
-          <w14:ligatures w14:val="none"/>
-        </w:rPr>
-      </w:pPr>
-      <w:r>
-        <w:rPr>
-          <w:rFonts w:ascii="Times New Roman" w:eastAsia="Times New Roman" w:hAnsi="Times New Roman" w:cs="Times New Roman"/>
-          <w:kern w:val="0"/>
-          <w:sz w:val="24"/>
-          <w:szCs w:val="24"/>
-          <w:lang w:eastAsia="en-IE"/>
-          <w14:ligatures w14:val="none"/>
-        </w:rPr>
-        <w:t>C</w:t>
-      </w:r>
-      <w:r>
-        <w:rPr>
-          <w:rFonts w:ascii="Times New Roman" w:eastAsia="Times New Roman" w:hAnsi="Times New Roman" w:cs="Times New Roman"/>
-          <w:kern w:val="0"/>
-          <w:sz w:val="24"/>
-          <w:szCs w:val="24"/>
-          <w:lang w:eastAsia="en-IE"/>
-          <w14:ligatures w14:val="none"/>
-        </w:rPr>
-        <w:t xml:space="preserve">lean the data to make it ready for analysis. Duplicate rows were removed, and records missing critical information, such as </w:t>
-      </w:r>
-      <w:r>
-        <w:rPr>
-          <w:rFonts w:ascii="Times New Roman" w:eastAsia="Times New Roman" w:hAnsi="Times New Roman" w:cs="Times New Roman"/>
-          <w:kern w:val="0"/>
-          <w:sz w:val="24"/>
-          <w:szCs w:val="24"/>
-          <w:lang w:eastAsia="en-IE"/>
-          <w14:ligatures w14:val="none"/>
-        </w:rPr>
-        <w:t>“</w:t>
-      </w:r>
-      <w:r>
-        <w:rPr>
-          <w:rFonts w:ascii="Times New Roman" w:eastAsia="Times New Roman" w:hAnsi="Times New Roman" w:cs="Times New Roman"/>
-          <w:kern w:val="0"/>
-          <w:sz w:val="24"/>
-          <w:szCs w:val="24"/>
-          <w:lang w:eastAsia="en-IE"/>
-          <w14:ligatures w14:val="none"/>
-        </w:rPr>
-        <w:t>CustomerID</w:t>
-      </w:r>
-      <w:r>
-        <w:rPr>
-          <w:rFonts w:ascii="Times New Roman" w:eastAsia="Times New Roman" w:hAnsi="Times New Roman" w:cs="Times New Roman"/>
-          <w:kern w:val="0"/>
-          <w:sz w:val="24"/>
-          <w:szCs w:val="24"/>
-          <w:lang w:eastAsia="en-IE"/>
-          <w14:ligatures w14:val="none"/>
-        </w:rPr>
-        <w:t>”</w:t>
-      </w:r>
-      <w:r>
-        <w:rPr>
-          <w:rFonts w:ascii="Times New Roman" w:eastAsia="Times New Roman" w:hAnsi="Times New Roman" w:cs="Times New Roman"/>
-          <w:kern w:val="0"/>
-          <w:sz w:val="24"/>
-          <w:szCs w:val="24"/>
-          <w:lang w:eastAsia="en-IE"/>
-          <w14:ligatures w14:val="none"/>
-        </w:rPr>
-        <w:t>, were excluded, as these entries could not be linked to specific customers. Entries with negative values in the Quantity or Price columns were also eliminated, as these likely represented errors or returns, which could distort the results.</w:t>
-      </w:r>
-    </w:p>
-    <w:p>
-      <w:pPr>
-        <w:spacing w:before="100" w:beforeAutospacing="1" w:after="100" w:afterAutospacing="1" w:line="360" w:lineRule="auto"/>
-        <w:jc w:val="both"/>
-        <w:rPr>
-          <w:rFonts w:ascii="Times New Roman" w:eastAsia="Times New Roman" w:hAnsi="Times New Roman" w:cs="Times New Roman"/>
-          <w:kern w:val="0"/>
-          <w:sz w:val="24"/>
-          <w:szCs w:val="24"/>
-          <w:lang w:eastAsia="en-IE"/>
-          <w14:ligatures w14:val="none"/>
-        </w:rPr>
-      </w:pPr>
-      <w:r>
-        <w:rPr>
-          <w:rFonts w:ascii="Times New Roman" w:eastAsia="Times New Roman" w:hAnsi="Times New Roman" w:cs="Times New Roman"/>
-          <w:kern w:val="0"/>
-          <w:sz w:val="24"/>
-          <w:szCs w:val="24"/>
-          <w:lang w:eastAsia="en-IE"/>
-          <w14:ligatures w14:val="none"/>
-        </w:rPr>
-        <w:t>Once the data was cleaned, new features were created to enhance its usefulness:</w:t>
-      </w:r>
-    </w:p>
-    <w:p>
-      <w:pPr>
-        <w:numPr>
-          <w:ilvl w:val="0"/>
-          <w:numId w:val="6"/>
-        </w:numPr>
-        <w:spacing w:before="100" w:beforeAutospacing="1" w:after="100" w:afterAutospacing="1" w:line="360" w:lineRule="auto"/>
-        <w:jc w:val="both"/>
-        <w:rPr>
-          <w:rFonts w:ascii="Times New Roman" w:eastAsia="Times New Roman" w:hAnsi="Times New Roman" w:cs="Times New Roman"/>
-          <w:kern w:val="0"/>
-          <w:sz w:val="24"/>
-          <w:szCs w:val="24"/>
-          <w:lang w:eastAsia="en-IE"/>
-          <w14:ligatures w14:val="none"/>
-        </w:rPr>
-      </w:pPr>
-      <w:r>
-        <w:rPr>
-          <w:rFonts w:ascii="Times New Roman" w:eastAsia="Times New Roman" w:hAnsi="Times New Roman" w:cs="Times New Roman"/>
-          <w:b/>
-          <w:bCs/>
-          <w:kern w:val="0"/>
-          <w:sz w:val="24"/>
-          <w:szCs w:val="24"/>
-          <w:lang w:eastAsia="en-IE"/>
-          <w14:ligatures w14:val="none"/>
-        </w:rPr>
-        <w:t>Total_Amount</w:t>
-      </w:r>
-      <w:r>
-        <w:rPr>
-          <w:rFonts w:ascii="Times New Roman" w:eastAsia="Times New Roman" w:hAnsi="Times New Roman" w:cs="Times New Roman"/>
-          <w:kern w:val="0"/>
-          <w:sz w:val="24"/>
-          <w:szCs w:val="24"/>
-          <w:lang w:eastAsia="en-IE"/>
-          <w14:ligatures w14:val="none"/>
-        </w:rPr>
-        <w:t>: Calculated by multiplying Price and Quantity, this feature represented the total value of each transaction.</w:t>
-      </w:r>
-    </w:p>
-    <w:p>
-      <w:pPr>
-        <w:numPr>
-          <w:ilvl w:val="0"/>
-          <w:numId w:val="6"/>
-        </w:numPr>
-        <w:spacing w:before="100" w:beforeAutospacing="1" w:after="100" w:afterAutospacing="1" w:line="360" w:lineRule="auto"/>
-        <w:jc w:val="both"/>
-        <w:rPr>
-          <w:rFonts w:ascii="Times New Roman" w:eastAsia="Times New Roman" w:hAnsi="Times New Roman" w:cs="Times New Roman"/>
-          <w:kern w:val="0"/>
-          <w:sz w:val="24"/>
-          <w:szCs w:val="24"/>
-          <w:lang w:eastAsia="en-IE"/>
-          <w14:ligatures w14:val="none"/>
-        </w:rPr>
-      </w:pPr>
-      <w:r>
-        <w:rPr>
-          <w:rFonts w:ascii="Times New Roman" w:eastAsia="Times New Roman" w:hAnsi="Times New Roman" w:cs="Times New Roman"/>
-          <w:b/>
-          <w:bCs/>
-          <w:kern w:val="0"/>
-          <w:sz w:val="24"/>
-          <w:szCs w:val="24"/>
-          <w:lang w:eastAsia="en-IE"/>
-          <w14:ligatures w14:val="none"/>
-        </w:rPr>
-        <w:t>Hour, Day_of_Week, and Month</w:t>
-      </w:r>
-      <w:r>
-        <w:rPr>
-          <w:rFonts w:ascii="Times New Roman" w:eastAsia="Times New Roman" w:hAnsi="Times New Roman" w:cs="Times New Roman"/>
-          <w:kern w:val="0"/>
-          <w:sz w:val="24"/>
-          <w:szCs w:val="24"/>
-          <w:lang w:eastAsia="en-IE"/>
-          <w14:ligatures w14:val="none"/>
-        </w:rPr>
-        <w:t>: These features were extracted from transaction dates to highlight patterns in customer shopping behavior.</w:t>
-      </w:r>
-    </w:p>
-    <w:p>
-      <w:pPr>
-        <w:numPr>
-          <w:ilvl w:val="0"/>
-          <w:numId w:val="6"/>
-        </w:numPr>
-        <w:spacing w:before="100" w:beforeAutospacing="1" w:after="100" w:afterAutospacing="1" w:line="360" w:lineRule="auto"/>
-        <w:jc w:val="both"/>
-        <w:rPr>
-          <w:rFonts w:ascii="Times New Roman" w:eastAsia="Times New Roman" w:hAnsi="Times New Roman" w:cs="Times New Roman"/>
-          <w:kern w:val="0"/>
-          <w:sz w:val="24"/>
-          <w:szCs w:val="24"/>
-          <w:lang w:eastAsia="en-IE"/>
-          <w14:ligatures w14:val="none"/>
-        </w:rPr>
-      </w:pPr>
-      <w:r>
-        <w:rPr>
-          <w:rFonts w:ascii="Times New Roman" w:eastAsia="Times New Roman" w:hAnsi="Times New Roman" w:cs="Times New Roman"/>
-          <w:b/>
-          <w:bCs/>
-          <w:kern w:val="0"/>
-          <w:sz w:val="24"/>
-          <w:szCs w:val="24"/>
-          <w:lang w:eastAsia="en-IE"/>
-          <w14:ligatures w14:val="none"/>
-        </w:rPr>
-        <w:t>Is_Weekend</w:t>
-      </w:r>
-      <w:r>
-        <w:rPr>
-          <w:rFonts w:ascii="Times New Roman" w:eastAsia="Times New Roman" w:hAnsi="Times New Roman" w:cs="Times New Roman"/>
-          <w:kern w:val="0"/>
-          <w:sz w:val="24"/>
-          <w:szCs w:val="24"/>
-          <w:lang w:eastAsia="en-IE"/>
-          <w14:ligatures w14:val="none"/>
-        </w:rPr>
-        <w:t>: This feature indicated whether the purchase occurred on a weekend, making it easier to compare weekday and weekend shopping trends.</w:t>
-      </w:r>
-    </w:p>
-    <w:p>
-      <w:pPr>
-        <w:spacing w:before="100" w:beforeAutospacing="1" w:after="100" w:afterAutospacing="1" w:line="360" w:lineRule="auto"/>
-        <w:jc w:val="both"/>
-        <w:rPr>
-          <w:rFonts w:ascii="Times New Roman" w:eastAsia="Times New Roman" w:hAnsi="Times New Roman" w:cs="Times New Roman"/>
-          <w:kern w:val="0"/>
-          <w:sz w:val="24"/>
-          <w:szCs w:val="24"/>
-          <w:lang w:eastAsia="en-IE"/>
-          <w14:ligatures w14:val="none"/>
-        </w:rPr>
-      </w:pPr>
-      <w:r>
-        <w:rPr>
-          <w:rFonts w:ascii="Times New Roman" w:eastAsia="Times New Roman" w:hAnsi="Times New Roman" w:cs="Times New Roman"/>
-          <w:kern w:val="0"/>
-          <w:sz w:val="24"/>
-          <w:szCs w:val="24"/>
-          <w:lang w:eastAsia="en-IE"/>
-          <w14:ligatures w14:val="none"/>
-        </w:rPr>
-        <w:t xml:space="preserve">To better understand customer behavior, </w:t>
-      </w:r>
-      <w:r>
-        <w:rPr>
-          <w:rFonts w:ascii="Times New Roman" w:eastAsia="Times New Roman" w:hAnsi="Times New Roman" w:cs="Times New Roman"/>
-          <w:b/>
-          <w:bCs/>
-          <w:kern w:val="0"/>
-          <w:sz w:val="24"/>
-          <w:szCs w:val="24"/>
-          <w:lang w:eastAsia="en-IE"/>
-          <w14:ligatures w14:val="none"/>
-        </w:rPr>
-        <w:t>Recency, Frequency, and Monetary (RFM) Analysis</w:t>
-      </w:r>
-      <w:r>
-        <w:rPr>
-          <w:rFonts w:ascii="Times New Roman" w:eastAsia="Times New Roman" w:hAnsi="Times New Roman" w:cs="Times New Roman"/>
-          <w:kern w:val="0"/>
-          <w:sz w:val="24"/>
-          <w:szCs w:val="24"/>
-          <w:lang w:eastAsia="en-IE"/>
-          <w14:ligatures w14:val="none"/>
-        </w:rPr>
-        <w:t xml:space="preserve"> was conducted:</w:t>
-      </w:r>
-    </w:p>
-    <w:p>
-      <w:pPr>
-        <w:numPr>
-          <w:ilvl w:val="0"/>
-          <w:numId w:val="7"/>
-        </w:numPr>
-        <w:spacing w:before="100" w:beforeAutospacing="1" w:after="100" w:afterAutospacing="1" w:line="360" w:lineRule="auto"/>
-        <w:jc w:val="both"/>
-        <w:rPr>
-          <w:rFonts w:ascii="Times New Roman" w:eastAsia="Times New Roman" w:hAnsi="Times New Roman" w:cs="Times New Roman"/>
-          <w:kern w:val="0"/>
-          <w:sz w:val="24"/>
-          <w:szCs w:val="24"/>
-          <w:lang w:eastAsia="en-IE"/>
-          <w14:ligatures w14:val="none"/>
-        </w:rPr>
-      </w:pPr>
-      <w:r>
-        <w:rPr>
-          <w:rFonts w:ascii="Times New Roman" w:eastAsia="Times New Roman" w:hAnsi="Times New Roman" w:cs="Times New Roman"/>
-          <w:b/>
-          <w:bCs/>
-          <w:kern w:val="0"/>
-          <w:sz w:val="24"/>
-          <w:szCs w:val="24"/>
-          <w:lang w:eastAsia="en-IE"/>
-          <w14:ligatures w14:val="none"/>
-        </w:rPr>
-        <w:t>Recency</w:t>
-      </w:r>
-      <w:r>
-        <w:rPr>
-          <w:rFonts w:ascii="Times New Roman" w:eastAsia="Times New Roman" w:hAnsi="Times New Roman" w:cs="Times New Roman"/>
-          <w:kern w:val="0"/>
-          <w:sz w:val="24"/>
-          <w:szCs w:val="24"/>
-          <w:lang w:eastAsia="en-IE"/>
-          <w14:ligatures w14:val="none"/>
-        </w:rPr>
-        <w:t xml:space="preserve">: </w:t>
-      </w:r>
-      <w:r>
-        <w:rPr>
-          <w:rFonts w:ascii="Times New Roman" w:eastAsia="Times New Roman" w:hAnsi="Times New Roman" w:cs="Times New Roman"/>
-          <w:kern w:val="0"/>
-          <w:sz w:val="24"/>
-          <w:szCs w:val="24"/>
-          <w:lang w:eastAsia="en-IE"/>
-          <w14:ligatures w14:val="none"/>
-        </w:rPr>
-        <w:t>how recently a customer made a purchase</w:t>
-      </w:r>
-      <w:r>
-        <w:rPr>
-          <w:rFonts w:ascii="Times New Roman" w:eastAsia="Times New Roman" w:hAnsi="Times New Roman" w:cs="Times New Roman"/>
-          <w:kern w:val="0"/>
-          <w:sz w:val="24"/>
-          <w:szCs w:val="24"/>
-          <w:lang w:eastAsia="en-IE"/>
-          <w14:ligatures w14:val="none"/>
-        </w:rPr>
-        <w:t>.</w:t>
-      </w:r>
-    </w:p>
-    <w:p>
-      <w:pPr>
-        <w:numPr>
-          <w:ilvl w:val="0"/>
-          <w:numId w:val="7"/>
-        </w:numPr>
-        <w:spacing w:before="100" w:beforeAutospacing="1" w:after="100" w:afterAutospacing="1" w:line="360" w:lineRule="auto"/>
-        <w:jc w:val="both"/>
-        <w:rPr>
-          <w:rFonts w:ascii="Times New Roman" w:eastAsia="Times New Roman" w:hAnsi="Times New Roman" w:cs="Times New Roman"/>
-          <w:kern w:val="0"/>
-          <w:sz w:val="24"/>
-          <w:szCs w:val="24"/>
-          <w:lang w:eastAsia="en-IE"/>
-          <w14:ligatures w14:val="none"/>
-        </w:rPr>
-      </w:pPr>
-      <w:r>
-        <w:rPr>
-          <w:rFonts w:ascii="Times New Roman" w:eastAsia="Times New Roman" w:hAnsi="Times New Roman" w:cs="Times New Roman"/>
-          <w:b/>
-          <w:bCs/>
-          <w:kern w:val="0"/>
-          <w:sz w:val="24"/>
-          <w:szCs w:val="24"/>
-          <w:lang w:eastAsia="en-IE"/>
-          <w14:ligatures w14:val="none"/>
-        </w:rPr>
-        <w:t>Frequency</w:t>
-      </w:r>
-      <w:r>
-        <w:rPr>
-          <w:rFonts w:ascii="Times New Roman" w:eastAsia="Times New Roman" w:hAnsi="Times New Roman" w:cs="Times New Roman"/>
-          <w:kern w:val="0"/>
-          <w:sz w:val="24"/>
-          <w:szCs w:val="24"/>
-          <w:lang w:eastAsia="en-IE"/>
-          <w14:ligatures w14:val="none"/>
-        </w:rPr>
-        <w:t xml:space="preserve">: </w:t>
-      </w:r>
-      <w:r>
-        <w:rPr>
-          <w:rFonts w:ascii="Times New Roman" w:eastAsia="Times New Roman" w:hAnsi="Times New Roman" w:cs="Times New Roman"/>
-          <w:kern w:val="0"/>
-          <w:sz w:val="24"/>
-          <w:szCs w:val="24"/>
-          <w:lang w:eastAsia="en-IE"/>
-          <w14:ligatures w14:val="none"/>
-        </w:rPr>
-        <w:t>how often they bought something</w:t>
-      </w:r>
-      <w:r>
-        <w:rPr>
-          <w:rFonts w:ascii="Times New Roman" w:eastAsia="Times New Roman" w:hAnsi="Times New Roman" w:cs="Times New Roman"/>
-          <w:kern w:val="0"/>
-          <w:sz w:val="24"/>
-          <w:szCs w:val="24"/>
-          <w:lang w:eastAsia="en-IE"/>
-          <w14:ligatures w14:val="none"/>
-        </w:rPr>
-        <w:t>.</w:t>
-      </w:r>
-    </w:p>
-    <w:p>
-      <w:pPr>
-        <w:numPr>
-          <w:ilvl w:val="0"/>
-          <w:numId w:val="7"/>
-        </w:numPr>
-        <w:spacing w:before="100" w:beforeAutospacing="1" w:after="100" w:afterAutospacing="1" w:line="360" w:lineRule="auto"/>
-        <w:jc w:val="both"/>
-        <w:rPr>
-          <w:rFonts w:ascii="Times New Roman" w:eastAsia="Times New Roman" w:hAnsi="Times New Roman" w:cs="Times New Roman"/>
-          <w:kern w:val="0"/>
-          <w:sz w:val="24"/>
-          <w:szCs w:val="24"/>
-          <w:lang w:eastAsia="en-IE"/>
-          <w14:ligatures w14:val="none"/>
-        </w:rPr>
-      </w:pPr>
-      <w:r>
-        <w:rPr>
-          <w:rFonts w:ascii="Times New Roman" w:eastAsia="Times New Roman" w:hAnsi="Times New Roman" w:cs="Times New Roman"/>
-          <w:b/>
-          <w:bCs/>
-          <w:kern w:val="0"/>
-          <w:sz w:val="24"/>
-          <w:szCs w:val="24"/>
-          <w:lang w:eastAsia="en-IE"/>
-          <w14:ligatures w14:val="none"/>
-        </w:rPr>
-        <w:lastRenderedPageBreak/>
-        <w:t>Monetary Value</w:t>
-      </w:r>
-      <w:r>
-        <w:rPr>
-          <w:rFonts w:ascii="Times New Roman" w:eastAsia="Times New Roman" w:hAnsi="Times New Roman" w:cs="Times New Roman"/>
-          <w:kern w:val="0"/>
-          <w:sz w:val="24"/>
-          <w:szCs w:val="24"/>
-          <w:lang w:eastAsia="en-IE"/>
-          <w14:ligatures w14:val="none"/>
-        </w:rPr>
-        <w:t xml:space="preserve">: </w:t>
-      </w:r>
-      <w:r>
-        <w:rPr>
-          <w:rFonts w:ascii="Times New Roman" w:eastAsia="Times New Roman" w:hAnsi="Times New Roman" w:cs="Times New Roman"/>
-          <w:kern w:val="0"/>
-          <w:sz w:val="24"/>
-          <w:szCs w:val="24"/>
-          <w:lang w:eastAsia="en-IE"/>
-          <w14:ligatures w14:val="none"/>
-        </w:rPr>
-        <w:t>how much they spent</w:t>
-      </w:r>
-      <w:r>
-        <w:rPr>
-          <w:rFonts w:ascii="Times New Roman" w:eastAsia="Times New Roman" w:hAnsi="Times New Roman" w:cs="Times New Roman"/>
-          <w:kern w:val="0"/>
-          <w:sz w:val="24"/>
-          <w:szCs w:val="24"/>
-          <w:lang w:eastAsia="en-IE"/>
-          <w14:ligatures w14:val="none"/>
-        </w:rPr>
-        <w:t>.</w:t>
-      </w:r>
-    </w:p>
-    <w:p>
-      <w:pPr>
-        <w:spacing w:before="100" w:beforeAutospacing="1" w:after="100" w:afterAutospacing="1" w:line="360" w:lineRule="auto"/>
-        <w:jc w:val="both"/>
-        <w:rPr>
-          <w:rFonts w:ascii="Times New Roman" w:eastAsia="Times New Roman" w:hAnsi="Times New Roman" w:cs="Times New Roman"/>
-          <w:kern w:val="0"/>
-          <w:sz w:val="24"/>
-          <w:szCs w:val="24"/>
-          <w:lang w:eastAsia="en-IE"/>
-          <w14:ligatures w14:val="none"/>
-        </w:rPr>
-      </w:pPr>
-      <w:r>
-        <w:rPr>
-          <w:rFonts w:ascii="Times New Roman" w:eastAsia="Times New Roman" w:hAnsi="Times New Roman" w:cs="Times New Roman"/>
-          <w:kern w:val="0"/>
-          <w:sz w:val="24"/>
-          <w:szCs w:val="24"/>
-          <w:lang w:eastAsia="en-IE"/>
-          <w14:ligatures w14:val="none"/>
-        </w:rPr>
-        <w:t>Additional metrics, such as the average purchase value, the smallest and largest amounts spent, and variations in spending, were calculated for each customer to provide a more detailed view of individual buying habits.</w:t>
-      </w:r>
-    </w:p>
-    <w:p>
-      <w:pPr>
-        <w:spacing w:before="100" w:beforeAutospacing="1" w:after="100" w:afterAutospacing="1" w:line="360" w:lineRule="auto"/>
-        <w:jc w:val="both"/>
-        <w:rPr>
-          <w:rFonts w:ascii="Times New Roman" w:eastAsia="Times New Roman" w:hAnsi="Times New Roman" w:cs="Times New Roman"/>
-          <w:kern w:val="0"/>
-          <w:sz w:val="24"/>
-          <w:szCs w:val="24"/>
-          <w:lang w:eastAsia="en-IE"/>
-          <w14:ligatures w14:val="none"/>
-        </w:rPr>
-      </w:pPr>
-      <w:r>
-        <w:rPr>
-          <w:rFonts w:ascii="Times New Roman" w:eastAsia="Times New Roman" w:hAnsi="Times New Roman" w:cs="Times New Roman"/>
-          <w:kern w:val="0"/>
-          <w:sz w:val="24"/>
-          <w:szCs w:val="24"/>
-          <w:lang w:eastAsia="en-IE"/>
-          <w14:ligatures w14:val="none"/>
-        </w:rPr>
-        <w:t>The dataset was further analyzed to assess how often customers made purchases. For each customer, the average time between purchases and the variability in these intervals were calculated. This analysis revealed whether customers shopped consistently or sporadically.</w:t>
-      </w:r>
-    </w:p>
-    <w:p>
-      <w:pPr>
-        <w:spacing w:before="100" w:beforeAutospacing="1" w:after="100" w:afterAutospacing="1" w:line="360" w:lineRule="auto"/>
-        <w:jc w:val="both"/>
-        <w:rPr>
-          <w:rFonts w:ascii="Times New Roman" w:eastAsia="Times New Roman" w:hAnsi="Times New Roman" w:cs="Times New Roman"/>
-          <w:kern w:val="0"/>
-          <w:sz w:val="24"/>
-          <w:szCs w:val="24"/>
-          <w:lang w:eastAsia="en-IE"/>
-          <w14:ligatures w14:val="none"/>
-        </w:rPr>
-      </w:pPr>
-      <w:r>
-        <w:rPr>
-          <w:rFonts w:ascii="Times New Roman" w:eastAsia="Times New Roman" w:hAnsi="Times New Roman" w:cs="Times New Roman"/>
-          <w:kern w:val="0"/>
-          <w:sz w:val="24"/>
-          <w:szCs w:val="24"/>
-          <w:lang w:eastAsia="en-IE"/>
-          <w14:ligatures w14:val="none"/>
-        </w:rPr>
-        <w:t>Finally, outliers were addressed. Extreme values, such as unusually high or low transaction amounts, were capped to a reasonable range to prevent them from skewing the analysis or affecting the predictive models.</w:t>
-      </w:r>
-    </w:p>
-    <w:p>
-      <w:pPr>
-        <w:spacing w:before="100" w:beforeAutospacing="1" w:after="100" w:afterAutospacing="1" w:line="360" w:lineRule="auto"/>
-        <w:jc w:val="both"/>
-        <w:rPr>
-          <w:rFonts w:ascii="Times New Roman" w:eastAsia="Times New Roman" w:hAnsi="Times New Roman" w:cs="Times New Roman"/>
-          <w:kern w:val="0"/>
-          <w:sz w:val="24"/>
-          <w:szCs w:val="24"/>
-          <w:lang w:eastAsia="en-IE"/>
-          <w14:ligatures w14:val="none"/>
-        </w:rPr>
-      </w:pPr>
-      <w:r>
-        <w:rPr>
-          <w:rFonts w:ascii="Times New Roman" w:eastAsia="Times New Roman" w:hAnsi="Times New Roman" w:cs="Times New Roman"/>
-          <w:kern w:val="0"/>
-          <w:sz w:val="24"/>
-          <w:szCs w:val="24"/>
-          <w:lang w:eastAsia="en-IE"/>
-          <w14:ligatures w14:val="none"/>
-        </w:rPr>
-        <w:t>By the end of these steps, the dataset was fully cleaned and enriched with meaningful features. This prepared the data for the next stages of analysis, providing a solid foundation for building reliable and accurate predictive models.</w:t>
-      </w:r>
-    </w:p>
-    <w:p>
-      <w:pPr>
-        <w:spacing w:line="360" w:lineRule="auto"/>
-        <w:jc w:val="both"/>
-        <w:rPr>
-          <w:rFonts w:ascii="Times New Roman" w:hAnsi="Times New Roman" w:cs="Times New Roman"/>
-          <w:b/>
-          <w:bCs/>
-          <w:sz w:val="24"/>
-          <w:szCs w:val="24"/>
-        </w:rPr>
-      </w:pPr>
-      <w:r>
-        <w:rPr>
-          <w:rFonts w:ascii="Times New Roman" w:hAnsi="Times New Roman" w:cs="Times New Roman"/>
-          <w:b/>
-          <w:bCs/>
-          <w:sz w:val="24"/>
-          <w:szCs w:val="24"/>
-        </w:rPr>
-        <w:t>3.1.3 Correlation Analysis</w:t>
-      </w:r>
-    </w:p>
-    <w:p>
-      <w:pPr>
-        <w:spacing w:line="360" w:lineRule="auto"/>
-        <w:jc w:val="both"/>
-        <w:rPr>
-          <w:rFonts w:ascii="Times New Roman" w:hAnsi="Times New Roman" w:cs="Times New Roman"/>
-          <w:sz w:val="24"/>
-          <w:szCs w:val="24"/>
-        </w:rPr>
-      </w:pPr>
-      <w:r>
-        <w:rPr>
-          <w:rFonts w:ascii="Times New Roman" w:hAnsi="Times New Roman" w:cs="Times New Roman"/>
-          <w:sz w:val="24"/>
-          <w:szCs w:val="24"/>
-        </w:rPr>
-        <w:t>I conducted a correlation analysis to uncover relationships between the key features in the dataset. This step helped me understand how certain variables influenced customer value and behavior. For instance, I looked at whether higher purchase quantities were associated with higher spending or if specific time-based features like weekends impacted customer activity.</w:t>
-      </w:r>
-    </w:p>
-    <w:p>
-      <w:pPr>
-        <w:spacing w:line="360" w:lineRule="auto"/>
-        <w:jc w:val="both"/>
-        <w:rPr>
-          <w:rFonts w:ascii="Times New Roman" w:hAnsi="Times New Roman" w:cs="Times New Roman"/>
-          <w:sz w:val="24"/>
-          <w:szCs w:val="24"/>
-        </w:rPr>
-      </w:pPr>
-      <w:r>
-        <w:rPr>
-          <w:rFonts w:ascii="Times New Roman" w:hAnsi="Times New Roman" w:cs="Times New Roman"/>
-          <w:sz w:val="24"/>
-          <w:szCs w:val="24"/>
-        </w:rPr>
-        <w:t>This analysis highlighted important patterns. Features like Recency, Frequency, and Monetary Value showed strong relationships with customer spending habits, helping to identify which factors played a significant role in determining customer value. The findings from this step provided valuable insights that shaped the development of predictive models.</w:t>
-      </w:r>
-    </w:p>
-    <w:p>
-      <w:pPr>
-        <w:spacing w:line="360" w:lineRule="auto"/>
-        <w:jc w:val="both"/>
-        <w:rPr>
-          <w:rFonts w:ascii="Times New Roman" w:hAnsi="Times New Roman" w:cs="Times New Roman"/>
-          <w:b/>
-          <w:bCs/>
-          <w:sz w:val="24"/>
-          <w:szCs w:val="24"/>
-        </w:rPr>
-      </w:pPr>
-      <w:r>
-        <w:rPr>
-          <w:rFonts w:ascii="Times New Roman" w:hAnsi="Times New Roman" w:cs="Times New Roman"/>
-          <w:b/>
-          <w:bCs/>
-          <w:sz w:val="24"/>
-          <w:szCs w:val="24"/>
-        </w:rPr>
-        <w:t>3</w:t>
-      </w:r>
-      <w:r>
-        <w:rPr>
-          <w:rFonts w:ascii="Times New Roman" w:hAnsi="Times New Roman" w:cs="Times New Roman"/>
-          <w:b/>
-          <w:bCs/>
-          <w:sz w:val="24"/>
-          <w:szCs w:val="24"/>
-        </w:rPr>
-        <w:t>.</w:t>
-      </w:r>
-      <w:r>
-        <w:rPr>
-          <w:rFonts w:ascii="Times New Roman" w:hAnsi="Times New Roman" w:cs="Times New Roman"/>
-          <w:b/>
-          <w:bCs/>
-          <w:sz w:val="24"/>
-          <w:szCs w:val="24"/>
-        </w:rPr>
-        <w:t>2</w:t>
-      </w:r>
-      <w:r>
-        <w:rPr>
-          <w:rFonts w:ascii="Times New Roman" w:hAnsi="Times New Roman" w:cs="Times New Roman"/>
-          <w:b/>
-          <w:bCs/>
-          <w:sz w:val="24"/>
-          <w:szCs w:val="24"/>
-        </w:rPr>
-        <w:t xml:space="preserve"> Machine Learning Methods</w:t>
-      </w:r>
-    </w:p>
-    <w:p>
-      <w:pPr>
-        <w:spacing w:line="360" w:lineRule="auto"/>
-        <w:jc w:val="both"/>
-        <w:rPr>
-          <w:rFonts w:ascii="Times New Roman" w:hAnsi="Times New Roman" w:cs="Times New Roman"/>
-          <w:sz w:val="24"/>
-          <w:szCs w:val="24"/>
-        </w:rPr>
-      </w:pPr>
-      <w:r>
-        <w:rPr>
-          <w:rFonts w:ascii="Times New Roman" w:hAnsi="Times New Roman" w:cs="Times New Roman"/>
-          <w:sz w:val="24"/>
-          <w:szCs w:val="24"/>
-        </w:rPr>
-        <w:t>The dataset contains a variety of data types, including categorical variables, and has huge amounts of missing values. XGBoost was chosen as the machine learning algorithm for this project because it effectively handles these challenges. It can process structured data with mixed types and automatically manage missing values during training, eliminating the need for extensive preprocessing.</w:t>
-      </w:r>
-    </w:p>
-    <w:p>
-      <w:pPr>
-        <w:spacing w:line="360" w:lineRule="auto"/>
-        <w:jc w:val="both"/>
-        <w:rPr>
-          <w:rFonts w:ascii="Times New Roman" w:hAnsi="Times New Roman" w:cs="Times New Roman"/>
-          <w:sz w:val="24"/>
-          <w:szCs w:val="24"/>
-        </w:rPr>
-      </w:pPr>
-      <w:r>
-        <w:rPr>
-          <w:rFonts w:ascii="Times New Roman" w:hAnsi="Times New Roman" w:cs="Times New Roman"/>
-          <w:sz w:val="24"/>
-          <w:szCs w:val="24"/>
-        </w:rPr>
-        <w:lastRenderedPageBreak/>
-        <w:t>Correlation analysis is useful for understanding linear relationships between features, but it has its limitations when it comes to capturing complex interactions. XGBoost excels in this area by identifying both linear and non-linear relationships, making it a more powerful tool for predictive tasks. With its ability to model intricate feature interactions, XGBoost provided a robust solution for analyzing this dataset and predicting customer value accurately.</w:t>
-      </w:r>
-    </w:p>
-    <w:p>
-      <w:pPr>
-        <w:pStyle w:val="Heading3"/>
-        <w:spacing w:line="360" w:lineRule="auto"/>
-        <w:jc w:val="both"/>
-        <w:rPr>
-          <w:rFonts w:ascii="Times New Roman" w:eastAsia="Times New Roman" w:hAnsi="Times New Roman" w:cs="Times New Roman"/>
-          <w:b/>
-          <w:bCs/>
-          <w:color w:val="auto"/>
-          <w:kern w:val="0"/>
-          <w:lang w:eastAsia="en-IE"/>
-          <w14:ligatures w14:val="none"/>
-        </w:rPr>
-      </w:pPr>
-      <w:r>
-        <w:rPr>
-          <w:rFonts w:ascii="Times New Roman" w:hAnsi="Times New Roman" w:cs="Times New Roman"/>
-          <w:b/>
-          <w:bCs/>
-        </w:rPr>
-        <w:t>3</w:t>
-      </w:r>
-      <w:r>
-        <w:rPr>
-          <w:rFonts w:ascii="Times New Roman" w:hAnsi="Times New Roman" w:cs="Times New Roman"/>
-          <w:b/>
-          <w:bCs/>
-        </w:rPr>
-        <w:t>.</w:t>
-      </w:r>
-      <w:r>
-        <w:rPr>
-          <w:rFonts w:ascii="Times New Roman" w:hAnsi="Times New Roman" w:cs="Times New Roman"/>
-          <w:b/>
-          <w:bCs/>
-        </w:rPr>
-        <w:t>2</w:t>
-      </w:r>
-      <w:r>
-        <w:rPr>
-          <w:rFonts w:ascii="Times New Roman" w:hAnsi="Times New Roman" w:cs="Times New Roman"/>
-          <w:b/>
-          <w:bCs/>
-        </w:rPr>
-        <w:t xml:space="preserve">.1. </w:t>
-      </w:r>
-      <w:r>
-        <w:rPr>
-          <w:rFonts w:ascii="Times New Roman" w:eastAsia="Times New Roman" w:hAnsi="Times New Roman" w:cs="Times New Roman"/>
-          <w:b/>
-          <w:bCs/>
-          <w:color w:val="auto"/>
-          <w:kern w:val="0"/>
-          <w:lang w:eastAsia="en-IE"/>
-          <w14:ligatures w14:val="none"/>
-        </w:rPr>
-        <w:t xml:space="preserve"> XGBoost Model Development</w:t>
-      </w:r>
-    </w:p>
-    <w:p>
-      <w:pPr>
-        <w:spacing w:before="100" w:beforeAutospacing="1" w:after="100" w:afterAutospacing="1" w:line="360" w:lineRule="auto"/>
-        <w:jc w:val="both"/>
-        <w:rPr>
-          <w:rFonts w:ascii="Times New Roman" w:eastAsia="Times New Roman" w:hAnsi="Times New Roman" w:cs="Times New Roman"/>
-          <w:kern w:val="0"/>
-          <w:sz w:val="24"/>
-          <w:szCs w:val="24"/>
-          <w:lang w:eastAsia="en-IE"/>
-          <w14:ligatures w14:val="none"/>
-        </w:rPr>
-      </w:pPr>
-      <w:r>
-        <w:rPr>
-          <w:rFonts w:ascii="Times New Roman" w:eastAsia="Times New Roman" w:hAnsi="Times New Roman" w:cs="Times New Roman"/>
-          <w:kern w:val="0"/>
-          <w:sz w:val="24"/>
-          <w:szCs w:val="24"/>
-          <w:lang w:eastAsia="en-IE"/>
-          <w14:ligatures w14:val="none"/>
-        </w:rPr>
-        <w:t>The XGBoost algorithm was chosen for its exceptional ability to handle structured data efficiently and model complex feature interactions. It stands out for its gradient boosting framework, which iteratively improves model accuracy by minimizing prediction errors. XGBoost’s inherent flexibility and scalability make it an ideal choice for datasets with diverse data types and intricate relationships among features.</w:t>
-      </w:r>
-    </w:p>
-    <w:p>
-      <w:pPr>
-        <w:spacing w:before="100" w:beforeAutospacing="1" w:after="100" w:afterAutospacing="1" w:line="360" w:lineRule="auto"/>
-        <w:jc w:val="both"/>
-        <w:rPr>
-          <w:rFonts w:ascii="Times New Roman" w:eastAsia="Times New Roman" w:hAnsi="Times New Roman" w:cs="Times New Roman"/>
-          <w:kern w:val="0"/>
-          <w:sz w:val="24"/>
-          <w:szCs w:val="24"/>
-          <w:lang w:eastAsia="en-IE"/>
-          <w14:ligatures w14:val="none"/>
-        </w:rPr>
-      </w:pPr>
-      <w:r>
-        <w:rPr>
-          <w:rFonts w:ascii="Times New Roman" w:eastAsia="Times New Roman" w:hAnsi="Times New Roman" w:cs="Times New Roman"/>
-          <w:kern w:val="0"/>
-          <w:sz w:val="24"/>
-          <w:szCs w:val="24"/>
-          <w:lang w:eastAsia="en-IE"/>
-          <w14:ligatures w14:val="none"/>
-        </w:rPr>
-        <w:t>To maximize its performance, hyperparameter tuning was performed using the Optuna framework, a powerful optimization tool designed to find the best model configurations. This process systematically tested different combinations of parameters to identify the optimal settings that would enhance model accuracy and generalization. The key parameters tuned included:</w:t>
-      </w:r>
-    </w:p>
-    <w:p>
-      <w:pPr>
-        <w:numPr>
-          <w:ilvl w:val="0"/>
-          <w:numId w:val="14"/>
-        </w:numPr>
-        <w:spacing w:before="100" w:beforeAutospacing="1" w:after="100" w:afterAutospacing="1" w:line="360" w:lineRule="auto"/>
-        <w:jc w:val="both"/>
-        <w:rPr>
-          <w:rFonts w:ascii="Times New Roman" w:eastAsia="Times New Roman" w:hAnsi="Times New Roman" w:cs="Times New Roman"/>
-          <w:kern w:val="0"/>
-          <w:sz w:val="24"/>
-          <w:szCs w:val="24"/>
-          <w:lang w:eastAsia="en-IE"/>
-          <w14:ligatures w14:val="none"/>
-        </w:rPr>
-      </w:pPr>
-      <w:r>
-        <w:rPr>
-          <w:rFonts w:ascii="Times New Roman" w:eastAsia="Times New Roman" w:hAnsi="Times New Roman" w:cs="Times New Roman"/>
-          <w:b/>
-          <w:bCs/>
-          <w:kern w:val="0"/>
-          <w:sz w:val="24"/>
-          <w:szCs w:val="24"/>
-          <w:lang w:eastAsia="en-IE"/>
-          <w14:ligatures w14:val="none"/>
-        </w:rPr>
-        <w:t>max_depth</w:t>
-      </w:r>
-      <w:r>
-        <w:rPr>
-          <w:rFonts w:ascii="Times New Roman" w:eastAsia="Times New Roman" w:hAnsi="Times New Roman" w:cs="Times New Roman"/>
-          <w:kern w:val="0"/>
-          <w:sz w:val="24"/>
-          <w:szCs w:val="24"/>
-          <w:lang w:eastAsia="en-IE"/>
-          <w14:ligatures w14:val="none"/>
-        </w:rPr>
-        <w:t>: Controlled the maximum depth of the decision trees. A deeper tree allows the model to learn more detailed patterns but increases the risk of overfitting. Optuna determined the ideal depth to balance underfitting and overfitting.</w:t>
-      </w:r>
-    </w:p>
-    <w:p>
-      <w:pPr>
-        <w:numPr>
-          <w:ilvl w:val="0"/>
-          <w:numId w:val="14"/>
-        </w:numPr>
-        <w:spacing w:before="100" w:beforeAutospacing="1" w:after="100" w:afterAutospacing="1" w:line="360" w:lineRule="auto"/>
-        <w:jc w:val="both"/>
-        <w:rPr>
-          <w:rFonts w:ascii="Times New Roman" w:eastAsia="Times New Roman" w:hAnsi="Times New Roman" w:cs="Times New Roman"/>
-          <w:kern w:val="0"/>
-          <w:sz w:val="24"/>
-          <w:szCs w:val="24"/>
-          <w:lang w:eastAsia="en-IE"/>
-          <w14:ligatures w14:val="none"/>
-        </w:rPr>
-      </w:pPr>
-      <w:r>
-        <w:rPr>
-          <w:rFonts w:ascii="Times New Roman" w:eastAsia="Times New Roman" w:hAnsi="Times New Roman" w:cs="Times New Roman"/>
-          <w:b/>
-          <w:bCs/>
-          <w:kern w:val="0"/>
-          <w:sz w:val="24"/>
-          <w:szCs w:val="24"/>
-          <w:lang w:eastAsia="en-IE"/>
-          <w14:ligatures w14:val="none"/>
-        </w:rPr>
-        <w:t>learning_rate</w:t>
-      </w:r>
-      <w:r>
-        <w:rPr>
-          <w:rFonts w:ascii="Times New Roman" w:eastAsia="Times New Roman" w:hAnsi="Times New Roman" w:cs="Times New Roman"/>
-          <w:kern w:val="0"/>
-          <w:sz w:val="24"/>
-          <w:szCs w:val="24"/>
-          <w:lang w:eastAsia="en-IE"/>
-          <w14:ligatures w14:val="none"/>
-        </w:rPr>
-        <w:t>: Adjusted the step size for gradient updates. A smaller learning rate improves accuracy by taking smaller steps during optimization, while a larger rate speeds up training. Optuna optimized this parameter to achieve the perfect balance between training speed and precision.</w:t>
-      </w:r>
-    </w:p>
-    <w:p>
-      <w:pPr>
-        <w:spacing w:before="100" w:beforeAutospacing="1" w:after="100" w:afterAutospacing="1" w:line="360" w:lineRule="auto"/>
-        <w:jc w:val="both"/>
-        <w:rPr>
-          <w:rFonts w:ascii="Times New Roman" w:eastAsia="Times New Roman" w:hAnsi="Times New Roman" w:cs="Times New Roman"/>
-          <w:kern w:val="0"/>
-          <w:sz w:val="24"/>
-          <w:szCs w:val="24"/>
-          <w:lang w:eastAsia="en-IE"/>
-          <w14:ligatures w14:val="none"/>
-        </w:rPr>
-      </w:pPr>
-      <w:r>
-        <w:rPr>
-          <w:rFonts w:ascii="Times New Roman" w:eastAsia="Times New Roman" w:hAnsi="Times New Roman" w:cs="Times New Roman"/>
-          <w:kern w:val="0"/>
-          <w:sz w:val="24"/>
-          <w:szCs w:val="24"/>
-          <w:lang w:eastAsia="en-IE"/>
-          <w14:ligatures w14:val="none"/>
-        </w:rPr>
-        <w:t>Through this tuning process, the XGBoost model was fine-tuned to capture essential patterns in the data. It effectively learned both simple and complex relationships among features, enabling it to provide accurate predictions while maintaining robust generalization to unseen data. This optimization process ensured the model was reliable, efficient, and well-suited to the specific requirements of predicting customer value.</w:t>
-      </w:r>
-    </w:p>
-    <w:p>
-      <w:pPr>
-        <w:spacing w:after="0" w:line="360" w:lineRule="auto"/>
-        <w:jc w:val="both"/>
-        <w:rPr>
-          <w:rFonts w:ascii="Times New Roman" w:eastAsia="Times New Roman" w:hAnsi="Times New Roman" w:cs="Times New Roman"/>
-          <w:kern w:val="0"/>
-          <w:sz w:val="24"/>
-          <w:szCs w:val="24"/>
-          <w:lang w:eastAsia="en-IE"/>
-          <w14:ligatures w14:val="none"/>
-        </w:rPr>
-      </w:pPr>
-    </w:p>
-    <w:p>
-      <w:pPr>
-        <w:spacing w:line="360" w:lineRule="auto"/>
-        <w:jc w:val="both"/>
-        <w:rPr>
-          <w:rFonts w:ascii="Times New Roman" w:hAnsi="Times New Roman" w:cs="Times New Roman"/>
-          <w:b/>
-          <w:bCs/>
-          <w:sz w:val="24"/>
-          <w:szCs w:val="24"/>
-        </w:rPr>
-      </w:pPr>
-      <w:r>
-        <w:rPr>
-          <w:rFonts w:ascii="Times New Roman" w:hAnsi="Times New Roman" w:cs="Times New Roman"/>
-          <w:b/>
-          <w:bCs/>
-          <w:sz w:val="24"/>
-          <w:szCs w:val="24"/>
-        </w:rPr>
-        <w:t>3</w:t>
-      </w:r>
-      <w:r>
-        <w:rPr>
-          <w:rFonts w:ascii="Times New Roman" w:hAnsi="Times New Roman" w:cs="Times New Roman"/>
-          <w:b/>
-          <w:bCs/>
-          <w:sz w:val="24"/>
-          <w:szCs w:val="24"/>
-        </w:rPr>
-        <w:t>.</w:t>
-      </w:r>
-      <w:r>
-        <w:rPr>
-          <w:rFonts w:ascii="Times New Roman" w:hAnsi="Times New Roman" w:cs="Times New Roman"/>
-          <w:b/>
-          <w:bCs/>
-          <w:sz w:val="24"/>
-          <w:szCs w:val="24"/>
-        </w:rPr>
-        <w:t>2</w:t>
-      </w:r>
-      <w:r>
-        <w:rPr>
-          <w:rFonts w:ascii="Times New Roman" w:hAnsi="Times New Roman" w:cs="Times New Roman"/>
-          <w:b/>
-          <w:bCs/>
-          <w:sz w:val="24"/>
-          <w:szCs w:val="24"/>
-        </w:rPr>
-        <w:t>.2. Feature Importance Analysis</w:t>
-      </w:r>
-    </w:p>
-    <w:p>
-      <w:pPr>
-        <w:spacing w:line="360" w:lineRule="auto"/>
-        <w:jc w:val="both"/>
-        <w:rPr>
-          <w:rFonts w:ascii="Times New Roman" w:hAnsi="Times New Roman" w:cs="Times New Roman"/>
-          <w:sz w:val="24"/>
-          <w:szCs w:val="24"/>
-        </w:rPr>
-      </w:pPr>
-      <w:r>
-        <w:rPr>
-          <w:rFonts w:ascii="Times New Roman" w:hAnsi="Times New Roman" w:cs="Times New Roman"/>
-          <w:sz w:val="24"/>
-          <w:szCs w:val="24"/>
-        </w:rPr>
-        <w:lastRenderedPageBreak/>
-        <w:t>After training the XGBoost model, feature importance analysis was conducted to uncover the key variables driving the predictions. This analysis revealed which features had the greatest impact on customer value, providing actionable insights into customer behavior and purchasing patterns.</w:t>
-      </w:r>
-    </w:p>
-    <w:p>
-      <w:pPr>
-        <w:spacing w:line="360" w:lineRule="auto"/>
-        <w:jc w:val="both"/>
-        <w:rPr>
-          <w:rFonts w:ascii="Times New Roman" w:hAnsi="Times New Roman" w:cs="Times New Roman"/>
-          <w:sz w:val="24"/>
-          <w:szCs w:val="24"/>
-        </w:rPr>
-      </w:pPr>
-      <w:r>
-        <w:rPr>
-          <w:rFonts w:ascii="Times New Roman" w:hAnsi="Times New Roman" w:cs="Times New Roman"/>
-          <w:sz w:val="24"/>
-          <w:szCs w:val="24"/>
-        </w:rPr>
-        <w:t>The importance of each feature was measured based on how often it was used in the model’s decision trees and the magnitude of its contribution to reducing prediction errors. Features with higher importance scores played a significant role in shaping the model’s outcomes, making them valuable for further exploration.</w:t>
-      </w:r>
-    </w:p>
-    <w:p>
-      <w:pPr>
-        <w:spacing w:line="360" w:lineRule="auto"/>
-        <w:jc w:val="both"/>
-        <w:rPr>
-          <w:rFonts w:ascii="Times New Roman" w:hAnsi="Times New Roman" w:cs="Times New Roman"/>
-          <w:sz w:val="24"/>
-          <w:szCs w:val="24"/>
-        </w:rPr>
-      </w:pPr>
-      <w:r>
-        <w:rPr>
-          <w:rFonts w:ascii="Times New Roman" w:hAnsi="Times New Roman" w:cs="Times New Roman"/>
-          <w:sz w:val="24"/>
-          <w:szCs w:val="24"/>
-        </w:rPr>
-        <w:t>Key findings highlighted the critical role of certain variables:</w:t>
-      </w:r>
-    </w:p>
-    <w:p>
-      <w:pPr>
-        <w:numPr>
-          <w:ilvl w:val="0"/>
-          <w:numId w:val="16"/>
-        </w:numPr>
-        <w:spacing w:line="360" w:lineRule="auto"/>
-        <w:jc w:val="both"/>
-        <w:rPr>
-          <w:rFonts w:ascii="Times New Roman" w:hAnsi="Times New Roman" w:cs="Times New Roman"/>
-          <w:sz w:val="24"/>
-          <w:szCs w:val="24"/>
-        </w:rPr>
-      </w:pPr>
-      <w:r>
-        <w:rPr>
-          <w:rFonts w:ascii="Times New Roman" w:hAnsi="Times New Roman" w:cs="Times New Roman"/>
-          <w:sz w:val="24"/>
-          <w:szCs w:val="24"/>
-        </w:rPr>
-        <w:t>Transaction Behaviors: Metrics like Total_Amount, Recency, and Frequency stood out as major contributors, emphasizing the importance of understanding customer spending patterns and engagement levels.</w:t>
-      </w:r>
-    </w:p>
-    <w:p>
-      <w:pPr>
-        <w:numPr>
-          <w:ilvl w:val="0"/>
-          <w:numId w:val="16"/>
-        </w:numPr>
-        <w:spacing w:line="360" w:lineRule="auto"/>
-        <w:jc w:val="both"/>
-        <w:rPr>
-          <w:rFonts w:ascii="Times New Roman" w:hAnsi="Times New Roman" w:cs="Times New Roman"/>
-          <w:sz w:val="24"/>
-          <w:szCs w:val="24"/>
-        </w:rPr>
-      </w:pPr>
-      <w:r>
-        <w:rPr>
-          <w:rFonts w:ascii="Times New Roman" w:hAnsi="Times New Roman" w:cs="Times New Roman"/>
-          <w:sz w:val="24"/>
-          <w:szCs w:val="24"/>
-        </w:rPr>
-        <w:t>Time-Based Features: Variables such as Day_of_Week, Month, and Is_Weekend provided insights into when customers were most active, helping to identify seasonal or weekly shopping trends.</w:t>
-      </w:r>
-    </w:p>
-    <w:p>
-      <w:pPr>
-        <w:spacing w:line="360" w:lineRule="auto"/>
-        <w:jc w:val="both"/>
-        <w:rPr>
-          <w:rFonts w:ascii="Times New Roman" w:hAnsi="Times New Roman" w:cs="Times New Roman"/>
-          <w:sz w:val="24"/>
-          <w:szCs w:val="24"/>
-        </w:rPr>
-      </w:pPr>
-      <w:r>
-        <w:rPr>
-          <w:rFonts w:ascii="Times New Roman" w:hAnsi="Times New Roman" w:cs="Times New Roman"/>
-          <w:sz w:val="24"/>
-          <w:szCs w:val="24"/>
-        </w:rPr>
-        <w:t>This step not only strengthened the predictive power of the model but also provided practical insights for decision-making. By identifying the most influential features, the analysis offered a deeper understanding of the factors driving customer value, which could be used to inform business strategies and enhance customer targeting.</w:t>
-      </w:r>
-    </w:p>
-    <w:p>
-      <w:pPr>
-        <w:spacing w:line="360" w:lineRule="auto"/>
-        <w:jc w:val="both"/>
-        <w:rPr>
-          <w:rFonts w:ascii="Times New Roman" w:hAnsi="Times New Roman" w:cs="Times New Roman"/>
-          <w:b/>
-          <w:bCs/>
-          <w:sz w:val="24"/>
-          <w:szCs w:val="24"/>
-        </w:rPr>
-      </w:pPr>
-      <w:r>
-        <w:rPr>
-          <w:rFonts w:ascii="Times New Roman" w:hAnsi="Times New Roman" w:cs="Times New Roman"/>
-          <w:b/>
-          <w:bCs/>
-          <w:sz w:val="24"/>
-          <w:szCs w:val="24"/>
-        </w:rPr>
-        <w:t>3</w:t>
-      </w:r>
-      <w:r>
-        <w:rPr>
-          <w:rFonts w:ascii="Times New Roman" w:hAnsi="Times New Roman" w:cs="Times New Roman"/>
-          <w:b/>
-          <w:bCs/>
-          <w:sz w:val="24"/>
-          <w:szCs w:val="24"/>
-        </w:rPr>
-        <w:t>.</w:t>
-      </w:r>
-      <w:r>
-        <w:rPr>
-          <w:rFonts w:ascii="Times New Roman" w:hAnsi="Times New Roman" w:cs="Times New Roman"/>
-          <w:b/>
-          <w:bCs/>
-          <w:sz w:val="24"/>
-          <w:szCs w:val="24"/>
-        </w:rPr>
-        <w:t>3</w:t>
-      </w:r>
-      <w:r>
-        <w:rPr>
-          <w:rFonts w:ascii="Times New Roman" w:hAnsi="Times New Roman" w:cs="Times New Roman"/>
-          <w:b/>
-          <w:bCs/>
-          <w:sz w:val="24"/>
-          <w:szCs w:val="24"/>
-        </w:rPr>
-        <w:t xml:space="preserve"> Deep Learning Methods</w:t>
-      </w:r>
-    </w:p>
-    <w:p>
-      <w:pPr>
-        <w:spacing w:line="360" w:lineRule="auto"/>
-        <w:jc w:val="both"/>
-        <w:rPr>
-          <w:rFonts w:ascii="Times New Roman" w:hAnsi="Times New Roman" w:cs="Times New Roman"/>
-          <w:sz w:val="24"/>
-          <w:szCs w:val="24"/>
-        </w:rPr>
-      </w:pPr>
-      <w:r>
-        <w:rPr>
-          <w:rFonts w:ascii="Times New Roman" w:hAnsi="Times New Roman" w:cs="Times New Roman"/>
-          <w:sz w:val="24"/>
-          <w:szCs w:val="24"/>
-        </w:rPr>
-        <w:t>A Neural Network was chosen for its ability to model complex, non-linear relationships in the data, making it ideal for capturing intricate patterns in customer behaviors and interactions. Unlike simpler methods like logistic regression or decision trees, Neural Networks automatically learn feature interactions during training, reducing the need for manual feature engineering.</w:t>
-      </w:r>
-    </w:p>
-    <w:p>
-      <w:pPr>
-        <w:spacing w:line="360" w:lineRule="auto"/>
-        <w:jc w:val="both"/>
-        <w:rPr>
-          <w:rFonts w:ascii="Times New Roman" w:hAnsi="Times New Roman" w:cs="Times New Roman"/>
-          <w:sz w:val="24"/>
-          <w:szCs w:val="24"/>
-        </w:rPr>
-      </w:pPr>
-      <w:r>
-        <w:rPr>
-          <w:rFonts w:ascii="Times New Roman" w:hAnsi="Times New Roman" w:cs="Times New Roman"/>
-          <w:sz w:val="24"/>
-          <w:szCs w:val="24"/>
-        </w:rPr>
-        <w:t>This model also complements XGBoost, providing an alternative approach to ensure no significant patterns are overlooked. While methods like Random Forest or SVMs can work well, they are often less effective at handling non-linear relationships or scaling with larger datasets. By including a Neural Network, the project benefits from a versatile and powerful tool capable of uncovering deeper insights into customer value.</w:t>
-      </w:r>
-    </w:p>
-    <w:p>
-      <w:pPr>
-        <w:spacing w:line="360" w:lineRule="auto"/>
-        <w:jc w:val="both"/>
-        <w:rPr>
-          <w:rFonts w:ascii="Times New Roman" w:hAnsi="Times New Roman" w:cs="Times New Roman"/>
-          <w:b/>
-          <w:bCs/>
-          <w:sz w:val="24"/>
-          <w:szCs w:val="24"/>
-        </w:rPr>
-      </w:pPr>
-    </w:p>
-    <w:p>
-      <w:pPr>
-        <w:spacing w:before="100" w:beforeAutospacing="1" w:after="100" w:afterAutospacing="1" w:line="360" w:lineRule="auto"/>
-        <w:jc w:val="both"/>
-        <w:outlineLvl w:val="2"/>
-        <w:rPr>
-          <w:rFonts w:ascii="Times New Roman" w:eastAsia="Times New Roman" w:hAnsi="Times New Roman" w:cs="Times New Roman"/>
-          <w:b/>
-          <w:bCs/>
-          <w:kern w:val="0"/>
-          <w:sz w:val="24"/>
-          <w:szCs w:val="24"/>
-          <w:lang w:eastAsia="en-IE"/>
-          <w14:ligatures w14:val="none"/>
-        </w:rPr>
-      </w:pPr>
-      <w:r>
-        <w:rPr>
-          <w:rFonts w:ascii="Times New Roman" w:eastAsia="Times New Roman" w:hAnsi="Times New Roman" w:cs="Times New Roman"/>
-          <w:b/>
-          <w:bCs/>
-          <w:kern w:val="0"/>
-          <w:sz w:val="24"/>
-          <w:szCs w:val="24"/>
-          <w:lang w:eastAsia="en-IE"/>
-          <w14:ligatures w14:val="none"/>
-        </w:rPr>
-        <w:t>3</w:t>
-      </w:r>
-      <w:r>
-        <w:rPr>
-          <w:rFonts w:ascii="Times New Roman" w:eastAsia="Times New Roman" w:hAnsi="Times New Roman" w:cs="Times New Roman"/>
-          <w:b/>
-          <w:bCs/>
-          <w:kern w:val="0"/>
-          <w:sz w:val="24"/>
-          <w:szCs w:val="24"/>
-          <w:lang w:eastAsia="en-IE"/>
-          <w14:ligatures w14:val="none"/>
-        </w:rPr>
-        <w:t>.</w:t>
-      </w:r>
-      <w:r>
-        <w:rPr>
-          <w:rFonts w:ascii="Times New Roman" w:eastAsia="Times New Roman" w:hAnsi="Times New Roman" w:cs="Times New Roman"/>
-          <w:b/>
-          <w:bCs/>
-          <w:kern w:val="0"/>
-          <w:sz w:val="24"/>
-          <w:szCs w:val="24"/>
-          <w:lang w:eastAsia="en-IE"/>
-          <w14:ligatures w14:val="none"/>
-        </w:rPr>
-        <w:t>3</w:t>
-      </w:r>
-      <w:r>
-        <w:rPr>
-          <w:rFonts w:ascii="Times New Roman" w:eastAsia="Times New Roman" w:hAnsi="Times New Roman" w:cs="Times New Roman"/>
-          <w:b/>
-          <w:bCs/>
-          <w:kern w:val="0"/>
-          <w:sz w:val="24"/>
-          <w:szCs w:val="24"/>
-          <w:lang w:eastAsia="en-IE"/>
-          <w14:ligatures w14:val="none"/>
-        </w:rPr>
-        <w:t>.1. Neural Network Development</w:t>
-      </w:r>
-    </w:p>
-    <w:p>
-      <w:pPr>
-        <w:spacing w:before="100" w:beforeAutospacing="1" w:after="100" w:afterAutospacing="1" w:line="360" w:lineRule="auto"/>
-        <w:jc w:val="both"/>
-        <w:rPr>
-          <w:rFonts w:ascii="Times New Roman" w:eastAsia="Times New Roman" w:hAnsi="Times New Roman" w:cs="Times New Roman"/>
-          <w:kern w:val="0"/>
-          <w:sz w:val="24"/>
-          <w:szCs w:val="24"/>
-          <w:lang w:eastAsia="en-IE"/>
-          <w14:ligatures w14:val="none"/>
-        </w:rPr>
-      </w:pPr>
-      <w:r>
-        <w:rPr>
-          <w:rFonts w:ascii="Times New Roman" w:eastAsia="Times New Roman" w:hAnsi="Times New Roman" w:cs="Times New Roman"/>
-          <w:kern w:val="0"/>
-          <w:sz w:val="24"/>
-          <w:szCs w:val="24"/>
-          <w:lang w:eastAsia="en-IE"/>
-          <w14:ligatures w14:val="none"/>
-        </w:rPr>
-        <w:t>A deep neural network was developed to complement the XGBoost model, leveraging its ability to capture complex, non-linear relationships within the data. This approach provided a robust framework for analyzing intricate patterns and interactions among features, ensuring no valuable insights were overlooked.</w:t>
-      </w:r>
-    </w:p>
-    <w:p>
-      <w:pPr>
-        <w:spacing w:before="100" w:beforeAutospacing="1" w:after="100" w:afterAutospacing="1" w:line="360" w:lineRule="auto"/>
-        <w:jc w:val="both"/>
-        <w:rPr>
-          <w:rFonts w:ascii="Times New Roman" w:eastAsia="Times New Roman" w:hAnsi="Times New Roman" w:cs="Times New Roman"/>
-          <w:kern w:val="0"/>
-          <w:sz w:val="24"/>
-          <w:szCs w:val="24"/>
-          <w:lang w:eastAsia="en-IE"/>
-          <w14:ligatures w14:val="none"/>
-        </w:rPr>
-      </w:pPr>
-      <w:r>
-        <w:rPr>
-          <w:rFonts w:ascii="Times New Roman" w:eastAsia="Times New Roman" w:hAnsi="Times New Roman" w:cs="Times New Roman"/>
-          <w:kern w:val="0"/>
-          <w:sz w:val="24"/>
-          <w:szCs w:val="24"/>
-          <w:lang w:eastAsia="en-IE"/>
-          <w14:ligatures w14:val="none"/>
-        </w:rPr>
-        <w:t>The architecture of the neural network consisted of:</w:t>
-      </w:r>
-    </w:p>
-    <w:p>
-      <w:pPr>
-        <w:numPr>
-          <w:ilvl w:val="0"/>
-          <w:numId w:val="20"/>
-        </w:numPr>
-        <w:spacing w:before="100" w:beforeAutospacing="1" w:after="100" w:afterAutospacing="1" w:line="360" w:lineRule="auto"/>
-        <w:jc w:val="both"/>
-        <w:rPr>
-          <w:rFonts w:ascii="Times New Roman" w:eastAsia="Times New Roman" w:hAnsi="Times New Roman" w:cs="Times New Roman"/>
-          <w:kern w:val="0"/>
-          <w:sz w:val="24"/>
-          <w:szCs w:val="24"/>
-          <w:lang w:eastAsia="en-IE"/>
-          <w14:ligatures w14:val="none"/>
-        </w:rPr>
-      </w:pPr>
-      <w:r>
-        <w:rPr>
-          <w:rFonts w:ascii="Times New Roman" w:eastAsia="Times New Roman" w:hAnsi="Times New Roman" w:cs="Times New Roman"/>
-          <w:b/>
-          <w:bCs/>
-          <w:kern w:val="0"/>
-          <w:sz w:val="24"/>
-          <w:szCs w:val="24"/>
-          <w:lang w:eastAsia="en-IE"/>
-          <w14:ligatures w14:val="none"/>
-        </w:rPr>
-        <w:t>Three Dense Layers</w:t>
-      </w:r>
-      <w:r>
-        <w:rPr>
-          <w:rFonts w:ascii="Times New Roman" w:eastAsia="Times New Roman" w:hAnsi="Times New Roman" w:cs="Times New Roman"/>
-          <w:kern w:val="0"/>
-          <w:sz w:val="24"/>
-          <w:szCs w:val="24"/>
-          <w:lang w:eastAsia="en-IE"/>
-          <w14:ligatures w14:val="none"/>
-        </w:rPr>
-        <w:t>: These layers enabled the model to process and learn from multiple levels of complexity in the data. The dense connections allowed the network to identify both simple and deep patterns, making it highly effective for predicting customer value.</w:t>
-      </w:r>
-    </w:p>
-    <w:p>
-      <w:pPr>
-        <w:numPr>
-          <w:ilvl w:val="0"/>
-          <w:numId w:val="20"/>
-        </w:numPr>
-        <w:spacing w:before="100" w:beforeAutospacing="1" w:after="100" w:afterAutospacing="1" w:line="360" w:lineRule="auto"/>
-        <w:jc w:val="both"/>
-        <w:rPr>
-          <w:rFonts w:ascii="Times New Roman" w:eastAsia="Times New Roman" w:hAnsi="Times New Roman" w:cs="Times New Roman"/>
-          <w:kern w:val="0"/>
-          <w:sz w:val="24"/>
-          <w:szCs w:val="24"/>
-          <w:lang w:eastAsia="en-IE"/>
-          <w14:ligatures w14:val="none"/>
-        </w:rPr>
-      </w:pPr>
-      <w:r>
-        <w:rPr>
-          <w:rFonts w:ascii="Times New Roman" w:eastAsia="Times New Roman" w:hAnsi="Times New Roman" w:cs="Times New Roman"/>
-          <w:b/>
-          <w:bCs/>
-          <w:kern w:val="0"/>
-          <w:sz w:val="24"/>
-          <w:szCs w:val="24"/>
-          <w:lang w:eastAsia="en-IE"/>
-          <w14:ligatures w14:val="none"/>
-        </w:rPr>
-        <w:t>Non-linear Activation Functions</w:t>
-      </w:r>
-      <w:r>
-        <w:rPr>
-          <w:rFonts w:ascii="Times New Roman" w:eastAsia="Times New Roman" w:hAnsi="Times New Roman" w:cs="Times New Roman"/>
-          <w:kern w:val="0"/>
-          <w:sz w:val="24"/>
-          <w:szCs w:val="24"/>
-          <w:lang w:eastAsia="en-IE"/>
-          <w14:ligatures w14:val="none"/>
-        </w:rPr>
-        <w:t>: Each layer used non-linear activation functions, which helped the network model relationships beyond straightforward linear patterns, enhancing its predictive power.</w:t>
-      </w:r>
-    </w:p>
-    <w:p>
-      <w:pPr>
-        <w:spacing w:before="100" w:beforeAutospacing="1" w:after="100" w:afterAutospacing="1" w:line="360" w:lineRule="auto"/>
-        <w:jc w:val="both"/>
-        <w:rPr>
-          <w:rFonts w:ascii="Times New Roman" w:eastAsia="Times New Roman" w:hAnsi="Times New Roman" w:cs="Times New Roman"/>
-          <w:kern w:val="0"/>
-          <w:sz w:val="24"/>
-          <w:szCs w:val="24"/>
-          <w:lang w:eastAsia="en-IE"/>
-          <w14:ligatures w14:val="none"/>
-        </w:rPr>
-      </w:pPr>
-      <w:r>
-        <w:rPr>
-          <w:rFonts w:ascii="Times New Roman" w:eastAsia="Times New Roman" w:hAnsi="Times New Roman" w:cs="Times New Roman"/>
-          <w:kern w:val="0"/>
-          <w:sz w:val="24"/>
-          <w:szCs w:val="24"/>
-          <w:lang w:eastAsia="en-IE"/>
-          <w14:ligatures w14:val="none"/>
-        </w:rPr>
-        <w:t xml:space="preserve">To prevent overfitting and improve the model’s generalization to unseen data, </w:t>
-      </w:r>
-      <w:r>
-        <w:rPr>
-          <w:rFonts w:ascii="Times New Roman" w:eastAsia="Times New Roman" w:hAnsi="Times New Roman" w:cs="Times New Roman"/>
-          <w:b/>
-          <w:bCs/>
-          <w:kern w:val="0"/>
-          <w:sz w:val="24"/>
-          <w:szCs w:val="24"/>
-          <w:lang w:eastAsia="en-IE"/>
-          <w14:ligatures w14:val="none"/>
-        </w:rPr>
-        <w:t>early stopping</w:t>
-      </w:r>
-      <w:r>
-        <w:rPr>
-          <w:rFonts w:ascii="Times New Roman" w:eastAsia="Times New Roman" w:hAnsi="Times New Roman" w:cs="Times New Roman"/>
-          <w:kern w:val="0"/>
-          <w:sz w:val="24"/>
-          <w:szCs w:val="24"/>
-          <w:lang w:eastAsia="en-IE"/>
-          <w14:ligatures w14:val="none"/>
-        </w:rPr>
-        <w:t xml:space="preserve"> was implemented. During training, the network’s performance on the validation set was continuously monitored. If the performance stopped improving, the training process was automatically halted. This approach ensured that the model did not overfit to the training data and maintained its ability to make accurate predictions on new data.</w:t>
-      </w:r>
-    </w:p>
-    <w:p>
-      <w:pPr>
-        <w:spacing w:before="100" w:beforeAutospacing="1" w:after="100" w:afterAutospacing="1" w:line="360" w:lineRule="auto"/>
-        <w:jc w:val="both"/>
-        <w:rPr>
-          <w:rFonts w:ascii="Times New Roman" w:eastAsia="Times New Roman" w:hAnsi="Times New Roman" w:cs="Times New Roman"/>
-          <w:kern w:val="0"/>
-          <w:sz w:val="24"/>
-          <w:szCs w:val="24"/>
-          <w:lang w:eastAsia="en-IE"/>
-          <w14:ligatures w14:val="none"/>
-        </w:rPr>
-      </w:pPr>
-      <w:r>
-        <w:rPr>
-          <w:rFonts w:ascii="Times New Roman" w:eastAsia="Times New Roman" w:hAnsi="Times New Roman" w:cs="Times New Roman"/>
-          <w:kern w:val="0"/>
-          <w:sz w:val="24"/>
-          <w:szCs w:val="24"/>
-          <w:lang w:eastAsia="en-IE"/>
-          <w14:ligatures w14:val="none"/>
-        </w:rPr>
-        <w:t>The combination of this carefully designed architecture and overfitting prevention techniques resulted in a neural network that was not only powerful but also reliable, making it a valuable component of the predictive modeling process.</w:t>
-      </w:r>
-    </w:p>
-    <w:p>
-      <w:pPr>
-        <w:spacing w:before="100" w:beforeAutospacing="1" w:after="100" w:afterAutospacing="1" w:line="360" w:lineRule="auto"/>
-        <w:jc w:val="both"/>
-        <w:outlineLvl w:val="2"/>
-        <w:rPr>
-          <w:rFonts w:ascii="Times New Roman" w:eastAsia="Times New Roman" w:hAnsi="Times New Roman" w:cs="Times New Roman"/>
-          <w:b/>
-          <w:bCs/>
-          <w:kern w:val="0"/>
-          <w:sz w:val="24"/>
-          <w:szCs w:val="24"/>
-          <w:lang w:eastAsia="en-IE"/>
-          <w14:ligatures w14:val="none"/>
-        </w:rPr>
-      </w:pPr>
-      <w:r>
-        <w:rPr>
-          <w:rFonts w:ascii="Times New Roman" w:eastAsia="Times New Roman" w:hAnsi="Times New Roman" w:cs="Times New Roman"/>
-          <w:b/>
-          <w:bCs/>
-          <w:kern w:val="0"/>
-          <w:sz w:val="24"/>
-          <w:szCs w:val="24"/>
-          <w:lang w:eastAsia="en-IE"/>
-          <w14:ligatures w14:val="none"/>
-        </w:rPr>
-        <w:t>3</w:t>
-      </w:r>
-      <w:r>
-        <w:rPr>
-          <w:rFonts w:ascii="Times New Roman" w:eastAsia="Times New Roman" w:hAnsi="Times New Roman" w:cs="Times New Roman"/>
-          <w:b/>
-          <w:bCs/>
-          <w:kern w:val="0"/>
-          <w:sz w:val="24"/>
-          <w:szCs w:val="24"/>
-          <w:lang w:eastAsia="en-IE"/>
-          <w14:ligatures w14:val="none"/>
-        </w:rPr>
-        <w:t>.</w:t>
-      </w:r>
-      <w:r>
-        <w:rPr>
-          <w:rFonts w:ascii="Times New Roman" w:eastAsia="Times New Roman" w:hAnsi="Times New Roman" w:cs="Times New Roman"/>
-          <w:b/>
-          <w:bCs/>
-          <w:kern w:val="0"/>
-          <w:sz w:val="24"/>
-          <w:szCs w:val="24"/>
-          <w:lang w:eastAsia="en-IE"/>
-          <w14:ligatures w14:val="none"/>
-        </w:rPr>
-        <w:t>3</w:t>
-      </w:r>
-      <w:r>
-        <w:rPr>
-          <w:rFonts w:ascii="Times New Roman" w:eastAsia="Times New Roman" w:hAnsi="Times New Roman" w:cs="Times New Roman"/>
-          <w:b/>
-          <w:bCs/>
-          <w:kern w:val="0"/>
-          <w:sz w:val="24"/>
-          <w:szCs w:val="24"/>
-          <w:lang w:eastAsia="en-IE"/>
-          <w14:ligatures w14:val="none"/>
-        </w:rPr>
-        <w:t>.2. Learning Curve Analysis</w:t>
-      </w:r>
-    </w:p>
-    <w:p>
-      <w:pPr>
-        <w:spacing w:before="100" w:beforeAutospacing="1" w:after="100" w:afterAutospacing="1" w:line="360" w:lineRule="auto"/>
-        <w:jc w:val="both"/>
-        <w:rPr>
-          <w:rFonts w:ascii="Times New Roman" w:eastAsia="Times New Roman" w:hAnsi="Times New Roman" w:cs="Times New Roman"/>
-          <w:kern w:val="0"/>
-          <w:sz w:val="24"/>
-          <w:szCs w:val="24"/>
-          <w:lang w:eastAsia="en-IE"/>
-          <w14:ligatures w14:val="none"/>
-        </w:rPr>
-      </w:pPr>
-      <w:r>
-        <w:rPr>
-          <w:rFonts w:ascii="Times New Roman" w:eastAsia="Times New Roman" w:hAnsi="Times New Roman" w:cs="Times New Roman"/>
-          <w:kern w:val="0"/>
-          <w:sz w:val="24"/>
-          <w:szCs w:val="24"/>
-          <w:lang w:eastAsia="en-IE"/>
-          <w14:ligatures w14:val="none"/>
-        </w:rPr>
-        <w:t>To evaluate the performance of the Neural Network, learning curves were generated, showing how the model’s accuracy and error changed during training and validation over successive epochs. These plots provided crucial insights into the model's behavior and helped identify potential issues such as overfitting or underfitting.</w:t>
-      </w:r>
-    </w:p>
-    <w:p>
-      <w:pPr>
-        <w:spacing w:before="100" w:beforeAutospacing="1" w:after="100" w:afterAutospacing="1" w:line="360" w:lineRule="auto"/>
-        <w:jc w:val="both"/>
-        <w:rPr>
-          <w:rFonts w:ascii="Times New Roman" w:eastAsia="Times New Roman" w:hAnsi="Times New Roman" w:cs="Times New Roman"/>
-          <w:kern w:val="0"/>
-          <w:sz w:val="24"/>
-          <w:szCs w:val="24"/>
-          <w:lang w:eastAsia="en-IE"/>
-          <w14:ligatures w14:val="none"/>
-        </w:rPr>
-      </w:pPr>
-      <w:r>
-        <w:rPr>
-          <w:rFonts w:ascii="Times New Roman" w:eastAsia="Times New Roman" w:hAnsi="Times New Roman" w:cs="Times New Roman"/>
-          <w:b/>
-          <w:bCs/>
-          <w:kern w:val="0"/>
-          <w:sz w:val="24"/>
-          <w:szCs w:val="24"/>
-          <w:lang w:eastAsia="en-IE"/>
-          <w14:ligatures w14:val="none"/>
-        </w:rPr>
-        <w:lastRenderedPageBreak/>
-        <w:t>Overfitting</w:t>
-      </w:r>
-      <w:r>
-        <w:rPr>
-          <w:rFonts w:ascii="Times New Roman" w:eastAsia="Times New Roman" w:hAnsi="Times New Roman" w:cs="Times New Roman"/>
-          <w:kern w:val="0"/>
-          <w:sz w:val="24"/>
-          <w:szCs w:val="24"/>
-          <w:lang w:eastAsia="en-IE"/>
-          <w14:ligatures w14:val="none"/>
-        </w:rPr>
-        <w:t xml:space="preserve"> occurs when the model performs exceptionally well on the training data but struggles with validation data, indicating that it has memorized patterns specific to the training set rather than learning general trends. On the other hand, </w:t>
-      </w:r>
-      <w:r>
-        <w:rPr>
-          <w:rFonts w:ascii="Times New Roman" w:eastAsia="Times New Roman" w:hAnsi="Times New Roman" w:cs="Times New Roman"/>
-          <w:b/>
-          <w:bCs/>
-          <w:kern w:val="0"/>
-          <w:sz w:val="24"/>
-          <w:szCs w:val="24"/>
-          <w:lang w:eastAsia="en-IE"/>
-          <w14:ligatures w14:val="none"/>
-        </w:rPr>
-        <w:t>underfitting</w:t>
-      </w:r>
-      <w:r>
-        <w:rPr>
-          <w:rFonts w:ascii="Times New Roman" w:eastAsia="Times New Roman" w:hAnsi="Times New Roman" w:cs="Times New Roman"/>
-          <w:kern w:val="0"/>
-          <w:sz w:val="24"/>
-          <w:szCs w:val="24"/>
-          <w:lang w:eastAsia="en-IE"/>
-          <w14:ligatures w14:val="none"/>
-        </w:rPr>
-        <w:t xml:space="preserve"> happens when the model fails to capture the patterns in both the training and validation data, resulting in poor performance.</w:t>
-      </w:r>
-    </w:p>
-    <w:p>
-      <w:pPr>
-        <w:spacing w:before="100" w:beforeAutospacing="1" w:after="100" w:afterAutospacing="1" w:line="360" w:lineRule="auto"/>
-        <w:jc w:val="both"/>
-        <w:rPr>
-          <w:rFonts w:ascii="Times New Roman" w:eastAsia="Times New Roman" w:hAnsi="Times New Roman" w:cs="Times New Roman"/>
-          <w:kern w:val="0"/>
-          <w:sz w:val="24"/>
-          <w:szCs w:val="24"/>
-          <w:lang w:eastAsia="en-IE"/>
-          <w14:ligatures w14:val="none"/>
-        </w:rPr>
-      </w:pPr>
-      <w:r>
-        <w:rPr>
-          <w:rFonts w:ascii="Times New Roman" w:eastAsia="Times New Roman" w:hAnsi="Times New Roman" w:cs="Times New Roman"/>
-          <w:kern w:val="0"/>
-          <w:sz w:val="24"/>
-          <w:szCs w:val="24"/>
-          <w:lang w:eastAsia="en-IE"/>
-          <w14:ligatures w14:val="none"/>
-        </w:rPr>
-        <w:t>The learning curves helped visualize these scenarios by comparing:</w:t>
-      </w:r>
-    </w:p>
-    <w:p>
-      <w:pPr>
-        <w:numPr>
-          <w:ilvl w:val="0"/>
-          <w:numId w:val="22"/>
-        </w:numPr>
-        <w:spacing w:before="100" w:beforeAutospacing="1" w:after="100" w:afterAutospacing="1" w:line="360" w:lineRule="auto"/>
-        <w:jc w:val="both"/>
-        <w:rPr>
-          <w:rFonts w:ascii="Times New Roman" w:eastAsia="Times New Roman" w:hAnsi="Times New Roman" w:cs="Times New Roman"/>
-          <w:kern w:val="0"/>
-          <w:sz w:val="24"/>
-          <w:szCs w:val="24"/>
-          <w:lang w:eastAsia="en-IE"/>
-          <w14:ligatures w14:val="none"/>
-        </w:rPr>
-      </w:pPr>
-      <w:r>
-        <w:rPr>
-          <w:rFonts w:ascii="Times New Roman" w:eastAsia="Times New Roman" w:hAnsi="Times New Roman" w:cs="Times New Roman"/>
-          <w:b/>
-          <w:bCs/>
-          <w:kern w:val="0"/>
-          <w:sz w:val="24"/>
-          <w:szCs w:val="24"/>
-          <w:lang w:eastAsia="en-IE"/>
-          <w14:ligatures w14:val="none"/>
-        </w:rPr>
-        <w:t>Training Performance</w:t>
-      </w:r>
-      <w:r>
-        <w:rPr>
-          <w:rFonts w:ascii="Times New Roman" w:eastAsia="Times New Roman" w:hAnsi="Times New Roman" w:cs="Times New Roman"/>
-          <w:kern w:val="0"/>
-          <w:sz w:val="24"/>
-          <w:szCs w:val="24"/>
-          <w:lang w:eastAsia="en-IE"/>
-          <w14:ligatures w14:val="none"/>
-        </w:rPr>
-        <w:t>: Displayed how well the model was learning from the training data over time.</w:t>
-      </w:r>
-    </w:p>
-    <w:p>
-      <w:pPr>
-        <w:numPr>
-          <w:ilvl w:val="0"/>
-          <w:numId w:val="22"/>
-        </w:numPr>
-        <w:spacing w:before="100" w:beforeAutospacing="1" w:after="100" w:afterAutospacing="1" w:line="360" w:lineRule="auto"/>
-        <w:jc w:val="both"/>
-        <w:rPr>
-          <w:rFonts w:ascii="Times New Roman" w:eastAsia="Times New Roman" w:hAnsi="Times New Roman" w:cs="Times New Roman"/>
-          <w:kern w:val="0"/>
-          <w:sz w:val="24"/>
-          <w:szCs w:val="24"/>
-          <w:lang w:eastAsia="en-IE"/>
-          <w14:ligatures w14:val="none"/>
-        </w:rPr>
-      </w:pPr>
-      <w:r>
-        <w:rPr>
-          <w:rFonts w:ascii="Times New Roman" w:eastAsia="Times New Roman" w:hAnsi="Times New Roman" w:cs="Times New Roman"/>
-          <w:b/>
-          <w:bCs/>
-          <w:kern w:val="0"/>
-          <w:sz w:val="24"/>
-          <w:szCs w:val="24"/>
-          <w:lang w:eastAsia="en-IE"/>
-          <w14:ligatures w14:val="none"/>
-        </w:rPr>
-        <w:t>Validation Performance</w:t>
-      </w:r>
-      <w:r>
-        <w:rPr>
-          <w:rFonts w:ascii="Times New Roman" w:eastAsia="Times New Roman" w:hAnsi="Times New Roman" w:cs="Times New Roman"/>
-          <w:kern w:val="0"/>
-          <w:sz w:val="24"/>
-          <w:szCs w:val="24"/>
-          <w:lang w:eastAsia="en-IE"/>
-          <w14:ligatures w14:val="none"/>
-        </w:rPr>
-        <w:t>: Showed how well the model generalized to unseen data during training.</w:t>
-      </w:r>
-    </w:p>
-    <w:p>
-      <w:pPr>
-        <w:spacing w:before="100" w:beforeAutospacing="1" w:after="100" w:afterAutospacing="1" w:line="360" w:lineRule="auto"/>
-        <w:jc w:val="both"/>
-        <w:rPr>
-          <w:rFonts w:ascii="Times New Roman" w:eastAsia="Times New Roman" w:hAnsi="Times New Roman" w:cs="Times New Roman"/>
-          <w:kern w:val="0"/>
-          <w:sz w:val="24"/>
-          <w:szCs w:val="24"/>
-          <w:lang w:eastAsia="en-IE"/>
-          <w14:ligatures w14:val="none"/>
-        </w:rPr>
-      </w:pPr>
-      <w:r>
-        <w:rPr>
-          <w:rFonts w:ascii="Times New Roman" w:eastAsia="Times New Roman" w:hAnsi="Times New Roman" w:cs="Times New Roman"/>
-          <w:kern w:val="0"/>
-          <w:sz w:val="24"/>
-          <w:szCs w:val="24"/>
-          <w:lang w:eastAsia="en-IE"/>
-          <w14:ligatures w14:val="none"/>
-        </w:rPr>
-        <w:t>Through these curves, adjustments were made to improve model stability, such as fine-tuning the network architecture, optimizing hyperparameters, or implementing regularization techniques. The goal was to ensure that both training and validation performance improved steadily without significant gaps, indicating a balanced model capable of generalizing effectively.</w:t>
-      </w:r>
-    </w:p>
-    <w:p>
-      <w:pPr>
-        <w:spacing w:before="100" w:beforeAutospacing="1" w:after="100" w:afterAutospacing="1" w:line="360" w:lineRule="auto"/>
-        <w:jc w:val="both"/>
-        <w:rPr>
-          <w:rFonts w:ascii="Times New Roman" w:eastAsia="Times New Roman" w:hAnsi="Times New Roman" w:cs="Times New Roman"/>
-          <w:kern w:val="0"/>
-          <w:sz w:val="24"/>
-          <w:szCs w:val="24"/>
-          <w:lang w:eastAsia="en-IE"/>
-          <w14:ligatures w14:val="none"/>
-        </w:rPr>
-      </w:pPr>
-      <w:r>
-        <w:rPr>
-          <w:rFonts w:ascii="Times New Roman" w:eastAsia="Times New Roman" w:hAnsi="Times New Roman" w:cs="Times New Roman"/>
-          <w:kern w:val="0"/>
-          <w:sz w:val="24"/>
-          <w:szCs w:val="24"/>
-          <w:lang w:eastAsia="en-IE"/>
-          <w14:ligatures w14:val="none"/>
-        </w:rPr>
-        <w:t>Learning curve analysis not only improved the reliability of the Neural Network but also provided a clear diagnostic tool for refining the training process and ensuring optimal performance.</w:t>
-      </w:r>
-    </w:p>
-    <w:p>
-      <w:pPr>
-        <w:spacing w:line="360" w:lineRule="auto"/>
-        <w:jc w:val="both"/>
-        <w:rPr>
-          <w:rFonts w:ascii="Times New Roman" w:hAnsi="Times New Roman" w:cs="Times New Roman"/>
-          <w:b/>
-          <w:bCs/>
-          <w:sz w:val="24"/>
-          <w:szCs w:val="24"/>
-        </w:rPr>
-      </w:pPr>
-      <w:r>
-        <w:rPr>
-          <w:rFonts w:ascii="Times New Roman" w:hAnsi="Times New Roman" w:cs="Times New Roman"/>
-          <w:b/>
-          <w:bCs/>
-          <w:sz w:val="24"/>
-          <w:szCs w:val="24"/>
-        </w:rPr>
-        <w:t>3</w:t>
-      </w:r>
-      <w:r>
-        <w:rPr>
-          <w:rFonts w:ascii="Times New Roman" w:hAnsi="Times New Roman" w:cs="Times New Roman"/>
-          <w:b/>
-          <w:bCs/>
-          <w:sz w:val="24"/>
-          <w:szCs w:val="24"/>
-        </w:rPr>
-        <w:t>.</w:t>
-      </w:r>
-      <w:r>
-        <w:rPr>
-          <w:rFonts w:ascii="Times New Roman" w:hAnsi="Times New Roman" w:cs="Times New Roman"/>
-          <w:b/>
-          <w:bCs/>
-          <w:sz w:val="24"/>
-          <w:szCs w:val="24"/>
-        </w:rPr>
-        <w:t>4</w:t>
-      </w:r>
-      <w:r>
-        <w:rPr>
-          <w:rFonts w:ascii="Times New Roman" w:hAnsi="Times New Roman" w:cs="Times New Roman"/>
-          <w:b/>
-          <w:bCs/>
-          <w:sz w:val="24"/>
-          <w:szCs w:val="24"/>
-        </w:rPr>
-        <w:t xml:space="preserve">. Model Evaluation and </w:t>
-      </w:r>
-      <w:r>
-        <w:rPr>
-          <w:rFonts w:ascii="Times New Roman" w:hAnsi="Times New Roman" w:cs="Times New Roman"/>
-          <w:b/>
-          <w:bCs/>
-          <w:sz w:val="24"/>
-          <w:szCs w:val="24"/>
-        </w:rPr>
-        <w:t>Metrics</w:t>
-      </w:r>
-    </w:p>
-    <w:p>
-      <w:pPr>
-        <w:spacing w:line="360" w:lineRule="auto"/>
-        <w:jc w:val="both"/>
-        <w:rPr>
-          <w:rFonts w:ascii="Times New Roman" w:eastAsia="Times New Roman" w:hAnsi="Times New Roman" w:cs="Times New Roman"/>
-          <w:kern w:val="0"/>
-          <w:sz w:val="24"/>
-          <w:szCs w:val="24"/>
-          <w:lang w:eastAsia="en-IE"/>
-          <w14:ligatures w14:val="none"/>
-        </w:rPr>
-      </w:pPr>
-      <w:r>
-        <w:rPr>
-          <w:rFonts w:ascii="Times New Roman" w:eastAsia="Times New Roman" w:hAnsi="Times New Roman" w:cs="Times New Roman"/>
-          <w:kern w:val="0"/>
-          <w:sz w:val="24"/>
-          <w:szCs w:val="24"/>
-          <w:lang w:eastAsia="en-IE"/>
-          <w14:ligatures w14:val="none"/>
-        </w:rPr>
-        <w:t>The evaluation focused on assessing the performance of both the XGBoost and Neural Network models using a set of consistent metrics. This process ensured a thorough comparison of their accuracy, reliability, and ability to predict customer value effectively.</w:t>
-      </w:r>
-    </w:p>
-    <w:p>
-      <w:pPr>
-        <w:spacing w:line="360" w:lineRule="auto"/>
-        <w:jc w:val="both"/>
-        <w:rPr>
-          <w:rFonts w:ascii="Times New Roman" w:eastAsia="Times New Roman" w:hAnsi="Times New Roman" w:cs="Times New Roman"/>
-          <w:kern w:val="0"/>
-          <w:sz w:val="24"/>
-          <w:szCs w:val="24"/>
-          <w:lang w:eastAsia="en-IE"/>
-          <w14:ligatures w14:val="none"/>
-        </w:rPr>
-      </w:pPr>
-      <w:r>
-        <w:rPr>
-          <w:rFonts w:ascii="Times New Roman" w:eastAsia="Times New Roman" w:hAnsi="Times New Roman" w:cs="Times New Roman"/>
-          <w:kern w:val="0"/>
-          <w:sz w:val="24"/>
-          <w:szCs w:val="24"/>
-          <w:lang w:eastAsia="en-IE"/>
-          <w14:ligatures w14:val="none"/>
-        </w:rPr>
-        <w:t>Metrics Used:</w:t>
-      </w:r>
-    </w:p>
-    <w:p>
-      <w:pPr>
-        <w:pStyle w:val="ListParagraph"/>
-        <w:numPr>
-          <w:ilvl w:val="0"/>
-          <w:numId w:val="31"/>
-        </w:numPr>
-        <w:spacing w:line="360" w:lineRule="auto"/>
-        <w:jc w:val="both"/>
-        <w:rPr>
-          <w:rFonts w:ascii="Times New Roman" w:eastAsia="Times New Roman" w:hAnsi="Times New Roman" w:cs="Times New Roman"/>
-          <w:kern w:val="0"/>
-          <w:sz w:val="24"/>
-          <w:szCs w:val="24"/>
-          <w:lang w:eastAsia="en-IE"/>
-          <w14:ligatures w14:val="none"/>
-        </w:rPr>
-      </w:pPr>
-      <w:r>
-        <w:rPr>
-          <w:rFonts w:ascii="Times New Roman" w:eastAsia="Times New Roman" w:hAnsi="Times New Roman" w:cs="Times New Roman"/>
-          <w:kern w:val="0"/>
-          <w:sz w:val="24"/>
-          <w:szCs w:val="24"/>
-          <w:lang w:eastAsia="en-IE"/>
-          <w14:ligatures w14:val="none"/>
-        </w:rPr>
-        <w:t>MSE measured the average of the squared differences between predicted and actual values. A smaller MSE value indicated higher accuracy in predictions, as it penalized larger errors more heavily.</w:t>
-      </w:r>
-    </w:p>
-    <w:p>
-      <w:pPr>
-        <w:pStyle w:val="ListParagraph"/>
-        <w:numPr>
-          <w:ilvl w:val="0"/>
-          <w:numId w:val="31"/>
-        </w:numPr>
-        <w:spacing w:line="360" w:lineRule="auto"/>
-        <w:jc w:val="both"/>
-        <w:rPr>
-          <w:rFonts w:ascii="Times New Roman" w:eastAsia="Times New Roman" w:hAnsi="Times New Roman" w:cs="Times New Roman"/>
-          <w:kern w:val="0"/>
-          <w:sz w:val="24"/>
-          <w:szCs w:val="24"/>
-          <w:lang w:eastAsia="en-IE"/>
-          <w14:ligatures w14:val="none"/>
-        </w:rPr>
-      </w:pPr>
-      <w:r>
-        <w:rPr>
-          <w:rFonts w:ascii="Times New Roman" w:eastAsia="Times New Roman" w:hAnsi="Times New Roman" w:cs="Times New Roman"/>
-          <w:kern w:val="0"/>
-          <w:sz w:val="24"/>
-          <w:szCs w:val="24"/>
-          <w:lang w:eastAsia="en-IE"/>
-          <w14:ligatures w14:val="none"/>
-        </w:rPr>
-        <w:t>RMSE, derived from MSE, provided the average prediction error in the same units as the target variable. It offered an intuitive sense of how far predictions deviated from actual values.</w:t>
-      </w:r>
-    </w:p>
-    <w:p>
-      <w:pPr>
-        <w:pStyle w:val="ListParagraph"/>
-        <w:numPr>
-          <w:ilvl w:val="0"/>
-          <w:numId w:val="31"/>
-        </w:numPr>
-        <w:spacing w:line="360" w:lineRule="auto"/>
-        <w:jc w:val="both"/>
-        <w:rPr>
-          <w:rFonts w:ascii="Times New Roman" w:eastAsia="Times New Roman" w:hAnsi="Times New Roman" w:cs="Times New Roman"/>
-          <w:kern w:val="0"/>
-          <w:sz w:val="24"/>
-          <w:szCs w:val="24"/>
-          <w:lang w:eastAsia="en-IE"/>
-          <w14:ligatures w14:val="none"/>
-        </w:rPr>
-      </w:pPr>
-      <w:r>
-        <w:rPr>
-          <w:rFonts w:ascii="Times New Roman" w:eastAsia="Times New Roman" w:hAnsi="Times New Roman" w:cs="Times New Roman"/>
-          <w:kern w:val="0"/>
-          <w:sz w:val="24"/>
-          <w:szCs w:val="24"/>
-          <w:lang w:eastAsia="en-IE"/>
-          <w14:ligatures w14:val="none"/>
-        </w:rPr>
-        <w:lastRenderedPageBreak/>
-        <w:t>MAE calculated the average absolute differences between predicted and actual values. It was a straightforward metric to understand and highlighted the overall consistency of the model's predictions.</w:t>
-      </w:r>
-    </w:p>
-    <w:p>
-      <w:pPr>
-        <w:pStyle w:val="ListParagraph"/>
-        <w:numPr>
-          <w:ilvl w:val="0"/>
-          <w:numId w:val="31"/>
-        </w:numPr>
-        <w:spacing w:line="360" w:lineRule="auto"/>
-        <w:jc w:val="both"/>
-        <w:rPr>
-          <w:rFonts w:ascii="Times New Roman" w:eastAsia="Times New Roman" w:hAnsi="Times New Roman" w:cs="Times New Roman"/>
-          <w:kern w:val="0"/>
-          <w:sz w:val="24"/>
-          <w:szCs w:val="24"/>
-          <w:lang w:eastAsia="en-IE"/>
-          <w14:ligatures w14:val="none"/>
-        </w:rPr>
-      </w:pPr>
-      <w:r>
-        <w:rPr>
-          <w:rFonts w:ascii="Times New Roman" w:eastAsia="Times New Roman" w:hAnsi="Times New Roman" w:cs="Times New Roman"/>
-          <w:kern w:val="0"/>
-          <w:sz w:val="24"/>
-          <w:szCs w:val="24"/>
-          <w:lang w:eastAsia="en-IE"/>
-          <w14:ligatures w14:val="none"/>
-        </w:rPr>
-        <w:t>The R² score measured how well the models explained the variance in the data. A score closer to 1 indicated a strong correlation between predictions and actual values, showcasing the model's ability to capture patterns in the dataset.</w:t>
-      </w:r>
-    </w:p>
-    <w:p>
-      <w:pPr>
-        <w:spacing w:line="360" w:lineRule="auto"/>
-        <w:jc w:val="both"/>
-        <w:rPr>
-          <w:rFonts w:ascii="Times New Roman" w:eastAsia="Times New Roman" w:hAnsi="Times New Roman" w:cs="Times New Roman"/>
-          <w:kern w:val="0"/>
-          <w:sz w:val="24"/>
-          <w:szCs w:val="24"/>
-          <w:lang w:eastAsia="en-IE"/>
-          <w14:ligatures w14:val="none"/>
-        </w:rPr>
-      </w:pPr>
-    </w:p>
-    <w:p>
-      <w:pPr>
-        <w:spacing w:line="360" w:lineRule="auto"/>
-        <w:jc w:val="both"/>
-        <w:rPr>
-          <w:rFonts w:ascii="Times New Roman" w:eastAsia="Times New Roman" w:hAnsi="Times New Roman" w:cs="Times New Roman"/>
-          <w:kern w:val="0"/>
-          <w:sz w:val="24"/>
-          <w:szCs w:val="24"/>
-          <w:lang w:eastAsia="en-IE"/>
-          <w14:ligatures w14:val="none"/>
-        </w:rPr>
-      </w:pPr>
-      <w:r>
-        <w:rPr>
-          <w:rFonts w:ascii="Times New Roman" w:eastAsia="Times New Roman" w:hAnsi="Times New Roman" w:cs="Times New Roman"/>
-          <w:kern w:val="0"/>
-          <w:sz w:val="24"/>
-          <w:szCs w:val="24"/>
-          <w:lang w:eastAsia="en-IE"/>
-          <w14:ligatures w14:val="none"/>
-        </w:rPr>
-        <w:t>Feature Importance (XGBoost):</w:t>
-      </w:r>
-    </w:p>
-    <w:p>
-      <w:pPr>
-        <w:spacing w:line="360" w:lineRule="auto"/>
-        <w:jc w:val="both"/>
-        <w:rPr>
-          <w:rFonts w:ascii="Times New Roman" w:eastAsia="Times New Roman" w:hAnsi="Times New Roman" w:cs="Times New Roman"/>
-          <w:kern w:val="0"/>
-          <w:sz w:val="24"/>
-          <w:szCs w:val="24"/>
-          <w:lang w:eastAsia="en-IE"/>
-          <w14:ligatures w14:val="none"/>
-        </w:rPr>
-      </w:pPr>
-      <w:r>
-        <w:rPr>
-          <w:rFonts w:ascii="Times New Roman" w:eastAsia="Times New Roman" w:hAnsi="Times New Roman" w:cs="Times New Roman"/>
-          <w:kern w:val="0"/>
-          <w:sz w:val="24"/>
-          <w:szCs w:val="24"/>
-          <w:lang w:eastAsia="en-IE"/>
-          <w14:ligatures w14:val="none"/>
-        </w:rPr>
-        <w:t>A feature importance plot was created to highlight the variables that had the most significant influence on the XGBoost model's predictions. This provided actionable insights into which features contributed the most to customer value.</w:t>
-      </w:r>
-    </w:p>
-    <w:p>
-      <w:pPr>
-        <w:spacing w:line="360" w:lineRule="auto"/>
-        <w:jc w:val="both"/>
-        <w:rPr>
-          <w:rFonts w:ascii="Times New Roman" w:eastAsia="Times New Roman" w:hAnsi="Times New Roman" w:cs="Times New Roman"/>
-          <w:kern w:val="0"/>
-          <w:sz w:val="24"/>
-          <w:szCs w:val="24"/>
-          <w:lang w:eastAsia="en-IE"/>
-          <w14:ligatures w14:val="none"/>
-        </w:rPr>
-      </w:pPr>
-      <w:r>
-        <w:rPr>
-          <w:rFonts w:ascii="Times New Roman" w:eastAsia="Times New Roman" w:hAnsi="Times New Roman" w:cs="Times New Roman"/>
-          <w:kern w:val="0"/>
-          <w:sz w:val="24"/>
-          <w:szCs w:val="24"/>
-          <w:lang w:eastAsia="en-IE"/>
-          <w14:ligatures w14:val="none"/>
-        </w:rPr>
-        <w:t>Learning Curves (Neural Network):</w:t>
-      </w:r>
-    </w:p>
-    <w:p>
-      <w:pPr>
-        <w:spacing w:line="360" w:lineRule="auto"/>
-        <w:jc w:val="both"/>
-        <w:rPr>
-          <w:rFonts w:ascii="Times New Roman" w:eastAsia="Times New Roman" w:hAnsi="Times New Roman" w:cs="Times New Roman"/>
-          <w:kern w:val="0"/>
-          <w:sz w:val="24"/>
-          <w:szCs w:val="24"/>
-          <w:lang w:eastAsia="en-IE"/>
-          <w14:ligatures w14:val="none"/>
-        </w:rPr>
-      </w:pPr>
-      <w:r>
-        <w:rPr>
-          <w:rFonts w:ascii="Times New Roman" w:eastAsia="Times New Roman" w:hAnsi="Times New Roman" w:cs="Times New Roman"/>
-          <w:kern w:val="0"/>
-          <w:sz w:val="24"/>
-          <w:szCs w:val="24"/>
-          <w:lang w:eastAsia="en-IE"/>
-          <w14:ligatures w14:val="none"/>
-        </w:rPr>
-        <w:t>Learning curves were generated to track the Neural Network's performance during training and validation. These curves helped identify potential issues like overfitting (where the model performed well on training data but poorly on validation data) or underfitting (where the model failed to perform well on both).</w:t>
-      </w:r>
-    </w:p>
-    <w:p>
-      <w:pPr>
-        <w:spacing w:line="360" w:lineRule="auto"/>
-        <w:jc w:val="both"/>
-        <w:rPr>
-          <w:rFonts w:ascii="Times New Roman" w:eastAsia="Times New Roman" w:hAnsi="Times New Roman" w:cs="Times New Roman"/>
-          <w:kern w:val="0"/>
-          <w:sz w:val="24"/>
-          <w:szCs w:val="24"/>
-          <w:lang w:eastAsia="en-IE"/>
-          <w14:ligatures w14:val="none"/>
-        </w:rPr>
-      </w:pPr>
-      <w:r>
-        <w:rPr>
-          <w:rFonts w:ascii="Times New Roman" w:eastAsia="Times New Roman" w:hAnsi="Times New Roman" w:cs="Times New Roman"/>
-          <w:kern w:val="0"/>
-          <w:sz w:val="24"/>
-          <w:szCs w:val="24"/>
-          <w:lang w:eastAsia="en-IE"/>
-          <w14:ligatures w14:val="none"/>
-        </w:rPr>
-        <w:t>Scatter Plots of Predicted vs. Actual Values:</w:t>
-      </w:r>
-    </w:p>
-    <w:p>
-      <w:pPr>
-        <w:spacing w:line="360" w:lineRule="auto"/>
-        <w:jc w:val="both"/>
-        <w:rPr>
-          <w:rFonts w:ascii="Times New Roman" w:eastAsia="Times New Roman" w:hAnsi="Times New Roman" w:cs="Times New Roman"/>
-          <w:kern w:val="0"/>
-          <w:sz w:val="24"/>
-          <w:szCs w:val="24"/>
-          <w:lang w:eastAsia="en-IE"/>
-          <w14:ligatures w14:val="none"/>
-        </w:rPr>
-      </w:pPr>
-      <w:r>
-        <w:rPr>
-          <w:rFonts w:ascii="Times New Roman" w:eastAsia="Times New Roman" w:hAnsi="Times New Roman" w:cs="Times New Roman"/>
-          <w:kern w:val="0"/>
-          <w:sz w:val="24"/>
-          <w:szCs w:val="24"/>
-          <w:lang w:eastAsia="en-IE"/>
-          <w14:ligatures w14:val="none"/>
-        </w:rPr>
-        <w:t>Scatter plots compared the models' predicted values against the actual values. Points clustering around the diagonal line indicated high accuracy, while deviations highlighted areas needing improvement.</w:t>
-      </w:r>
-    </w:p>
-    <w:p>
-      <w:pPr>
-        <w:spacing w:line="360" w:lineRule="auto"/>
-        <w:jc w:val="both"/>
-        <w:rPr>
-          <w:rFonts w:ascii="Times New Roman" w:eastAsia="Times New Roman" w:hAnsi="Times New Roman" w:cs="Times New Roman"/>
-          <w:kern w:val="0"/>
-          <w:sz w:val="24"/>
-          <w:szCs w:val="24"/>
-          <w:lang w:eastAsia="en-IE"/>
-          <w14:ligatures w14:val="none"/>
-        </w:rPr>
-      </w:pPr>
-      <w:r>
-        <w:rPr>
-          <w:rFonts w:ascii="Times New Roman" w:eastAsia="Times New Roman" w:hAnsi="Times New Roman" w:cs="Times New Roman"/>
-          <w:kern w:val="0"/>
-          <w:sz w:val="24"/>
-          <w:szCs w:val="24"/>
-          <w:lang w:eastAsia="en-IE"/>
-          <w14:ligatures w14:val="none"/>
-        </w:rPr>
-        <w:t>The combination of metrics and diagnostic tools provided a comprehensive evaluation of the models. MSE, RMSE, and MAE offered insights into the precision and consistency of predictions, while the R² score assessed how well the models captured the underlying patterns. Feature importance analysis shed light on influential variables, and visual diagnostics like learning curves and scatter plots illustrated the models' accuracy and learning progress.</w:t>
-      </w:r>
-    </w:p>
-    <w:p>
-      <w:pPr>
-        <w:spacing w:line="360" w:lineRule="auto"/>
-        <w:jc w:val="both"/>
-        <w:rPr>
-          <w:rFonts w:ascii="Times New Roman" w:eastAsia="Times New Roman" w:hAnsi="Times New Roman" w:cs="Times New Roman"/>
-          <w:kern w:val="0"/>
-          <w:sz w:val="24"/>
-          <w:szCs w:val="24"/>
-          <w:lang w:eastAsia="en-IE"/>
-          <w14:ligatures w14:val="none"/>
-        </w:rPr>
-      </w:pPr>
-    </w:p>
-    <w:p>
-      <w:pPr>
-        <w:spacing w:line="360" w:lineRule="auto"/>
-        <w:jc w:val="both"/>
-        <w:rPr>
-          <w:rFonts w:ascii="Times New Roman" w:hAnsi="Times New Roman" w:cs="Times New Roman"/>
-          <w:b/>
-          <w:bCs/>
-          <w:sz w:val="24"/>
-          <w:szCs w:val="24"/>
-          <w:highlight w:val="yellow"/>
-        </w:rPr>
-      </w:pPr>
-      <w:r>
-        <w:rPr>
-          <w:rFonts w:ascii="Times New Roman" w:eastAsia="Times New Roman" w:hAnsi="Times New Roman" w:cs="Times New Roman"/>
-          <w:kern w:val="0"/>
-          <w:sz w:val="24"/>
-          <w:szCs w:val="24"/>
-          <w:lang w:eastAsia="en-IE"/>
-          <w14:ligatures w14:val="none"/>
-        </w:rPr>
-        <w:t>These evaluations ensured that both the XGBoost and Neural Network models were rigorously tested, enabling the selection of the most effective approach for predicting customer value.</w:t>
-      </w:r>
-      <w:r>
-        <w:rPr>
-          <w:rFonts w:ascii="Times New Roman" w:hAnsi="Times New Roman" w:cs="Times New Roman"/>
-          <w:b/>
-          <w:bCs/>
-          <w:sz w:val="24"/>
-          <w:szCs w:val="24"/>
-          <w:highlight w:val="yellow"/>
-        </w:rPr>
-        <w:t xml:space="preserve"> </w:t>
-      </w:r>
-      <w:r>
-        <w:rPr>
-          <w:rFonts w:ascii="Times New Roman" w:hAnsi="Times New Roman" w:cs="Times New Roman"/>
-          <w:b/>
-          <w:bCs/>
-          <w:sz w:val="24"/>
-          <w:szCs w:val="24"/>
-          <w:highlight w:val="yellow"/>
-        </w:rPr>
-        <w:br/>
-      </w:r>
-    </w:p>
-    <w:p>
-      <w:pPr>
-        <w:spacing w:line="360" w:lineRule="auto"/>
-        <w:jc w:val="both"/>
-        <w:rPr>
-          <w:rFonts w:ascii="Times New Roman" w:hAnsi="Times New Roman" w:cs="Times New Roman"/>
-          <w:sz w:val="24"/>
-          <w:szCs w:val="24"/>
-        </w:rPr>
-      </w:pPr>
-      <w:r>
-        <w:rPr>
-          <w:rFonts w:ascii="Times New Roman" w:hAnsi="Times New Roman" w:cs="Times New Roman"/>
-          <w:noProof/>
-          <w:sz w:val="24"/>
-          <w:szCs w:val="24"/>
-        </w:rPr>
-        <w:lastRenderedPageBreak/>
-        <w:drawing>
-          <wp:inline distT="0" distB="0" distL="0" distR="0" wp14:anchorId="4284F86C" wp14:editId="023B1337">
-            <wp:extent cx="5731510" cy="4671695"/>
-            <wp:effectExtent l="0" t="0" r="2540" b="0"/>
-            <wp:docPr id="99395697" name="Picture 1"/>
-            <wp:cNvGraphicFramePr>
-              <a:graphicFrameLocks xmlns:a="http://schemas.openxmlformats.org/drawingml/2006/main" noChangeAspect="1"/>
-            </wp:cNvGraphicFramePr>
-            <a:graphic xmlns:a="http://schemas.openxmlformats.org/drawingml/2006/main">
-              <a:graphicData uri="http://schemas.openxmlformats.org/drawingml/2006/picture">
-                <pic:pic xmlns:pic="http://schemas.openxmlformats.org/drawingml/2006/picture">
-                  <pic:nvPicPr>
-                    <pic:cNvPr id="99395697" name="Picture 99395697"/>
-                    <pic:cNvPicPr/>
-                  </pic:nvPicPr>
-                  <pic:blipFill>
-                    <a:blip r:embed="rId5">
-                      <a:extLst>
-                        <a:ext uri="{28A0092B-C50C-407E-A947-70E740481C1C}">
-                          <a14:useLocalDpi xmlns:a14="http://schemas.microsoft.com/office/drawing/2010/main" val="0"/>
-                        </a:ext>
-                      </a:extLst>
-                    </a:blip>
-                    <a:stretch>
-                      <a:fillRect/>
-                    </a:stretch>
-                  </pic:blipFill>
-                  <pic:spPr>
-                    <a:xfrm>
-                      <a:off x="0" y="0"/>
-                      <a:ext cx="5731510" cy="4671695"/>
-                    </a:xfrm>
-                    <a:prstGeom prst="rect">
-                      <a:avLst/>
-                    </a:prstGeom>
-                  </pic:spPr>
-                </pic:pic>
-              </a:graphicData>
-            </a:graphic>
-          </wp:inline>
-        </w:drawing>
-      </w:r>
-    </w:p>
-    <w:p>
-      <w:pPr>
-        <w:spacing w:line="360" w:lineRule="auto"/>
-        <w:jc w:val="both"/>
-        <w:rPr>
-          <w:rFonts w:ascii="Times New Roman" w:hAnsi="Times New Roman" w:cs="Times New Roman"/>
-          <w:sz w:val="24"/>
-          <w:szCs w:val="24"/>
-        </w:rPr>
-      </w:pPr>
-    </w:p>
-    <w:p>
-      <w:pPr>
-        <w:spacing w:line="360" w:lineRule="auto"/>
-        <w:jc w:val="both"/>
-        <w:rPr>
-          <w:rFonts w:ascii="Times New Roman" w:hAnsi="Times New Roman" w:cs="Times New Roman"/>
-          <w:b/>
-          <w:bCs/>
-          <w:sz w:val="24"/>
-          <w:szCs w:val="24"/>
-        </w:rPr>
-      </w:pPr>
-      <w:r>
-        <w:rPr>
-          <w:rFonts w:ascii="Times New Roman" w:hAnsi="Times New Roman" w:cs="Times New Roman"/>
-          <w:b/>
-          <w:bCs/>
-          <w:sz w:val="24"/>
-          <w:szCs w:val="24"/>
-        </w:rPr>
-        <w:t>3.5. Survey Data Processing and Integration</w:t>
-      </w:r>
-    </w:p>
-    <w:p>
-      <w:pPr>
-        <w:spacing w:line="360" w:lineRule="auto"/>
-        <w:jc w:val="both"/>
-        <w:rPr>
-          <w:rFonts w:ascii="Times New Roman" w:hAnsi="Times New Roman" w:cs="Times New Roman"/>
-          <w:sz w:val="24"/>
-          <w:szCs w:val="24"/>
-        </w:rPr>
-      </w:pPr>
-      <w:r>
-        <w:rPr>
-          <w:rFonts w:ascii="Times New Roman" w:hAnsi="Times New Roman" w:cs="Times New Roman"/>
-          <w:sz w:val="24"/>
-          <w:szCs w:val="24"/>
-        </w:rPr>
-        <w:t>Customer survey responses were included in the analysis through a structured approach to enhance the overall dataset. The survey data was first loaded from a CSV file, and inconsistencies in column names and formatting were resolved. This cleaning process ensured the data was well-organized and ready for further analysis.</w:t>
-      </w:r>
-    </w:p>
-    <w:p>
-      <w:pPr>
-        <w:spacing w:line="360" w:lineRule="auto"/>
-        <w:jc w:val="both"/>
-        <w:rPr>
-          <w:rFonts w:ascii="Times New Roman" w:hAnsi="Times New Roman" w:cs="Times New Roman"/>
-          <w:sz w:val="24"/>
-          <w:szCs w:val="24"/>
-        </w:rPr>
-      </w:pPr>
-      <w:r>
-        <w:rPr>
-          <w:rFonts w:ascii="Times New Roman" w:hAnsi="Times New Roman" w:cs="Times New Roman"/>
-          <w:sz w:val="24"/>
-          <w:szCs w:val="24"/>
-        </w:rPr>
-        <w:t>Age ranges in the survey data were mapped to numerical values, converting qualitative categories into numeric data. This adjustment made the age information compatible with machine learning models and suitable for predictive analysis.</w:t>
-      </w:r>
-    </w:p>
-    <w:p>
-      <w:pPr>
-        <w:spacing w:line="360" w:lineRule="auto"/>
-        <w:jc w:val="both"/>
-        <w:rPr>
-          <w:rFonts w:ascii="Times New Roman" w:hAnsi="Times New Roman" w:cs="Times New Roman"/>
-          <w:sz w:val="24"/>
-          <w:szCs w:val="24"/>
-        </w:rPr>
-      </w:pPr>
-      <w:r>
-        <w:rPr>
-          <w:rFonts w:ascii="Times New Roman" w:hAnsi="Times New Roman" w:cs="Times New Roman"/>
-          <w:sz w:val="24"/>
-          <w:szCs w:val="24"/>
-        </w:rPr>
-        <w:t xml:space="preserve">Feature engineering was applied to prepare the survey data effectively. Categorical variables, such as Gender, Country, and Shopping Frequency, were transformed using one-hot encoding. This process ensured the variables were machine-readable without losing their informational value. Numerical features, including Age, Membership Count, and Unified System Preference, </w:t>
-      </w:r>
-      <w:r>
-        <w:rPr>
-          <w:rFonts w:ascii="Times New Roman" w:hAnsi="Times New Roman" w:cs="Times New Roman"/>
-          <w:sz w:val="24"/>
-          <w:szCs w:val="24"/>
-        </w:rPr>
-        <w:lastRenderedPageBreak/>
-        <w:t>were standardized to align their scales. This step ensured that no single variable disproportionately influenced the model predictions.</w:t>
-      </w:r>
-    </w:p>
-    <w:p>
-      <w:pPr>
-        <w:spacing w:line="360" w:lineRule="auto"/>
-        <w:jc w:val="both"/>
-        <w:rPr>
-          <w:rFonts w:ascii="Times New Roman" w:hAnsi="Times New Roman" w:cs="Times New Roman"/>
-          <w:sz w:val="24"/>
-          <w:szCs w:val="24"/>
-        </w:rPr>
-      </w:pPr>
-      <w:r>
-        <w:rPr>
-          <w:rFonts w:ascii="Times New Roman" w:hAnsi="Times New Roman" w:cs="Times New Roman"/>
-          <w:sz w:val="24"/>
-          <w:szCs w:val="24"/>
-        </w:rPr>
-        <w:t>After processing, the survey data was integrated with the transaction data. This merged dataset combined customer transaction histories with survey insights, offering a comprehensive view of customer behavior and preferences. The unified dataset allowed for a richer and more accurate analysis.</w:t>
-      </w:r>
-    </w:p>
-    <w:p>
-      <w:pPr>
-        <w:spacing w:line="360" w:lineRule="auto"/>
-        <w:jc w:val="both"/>
-        <w:rPr>
-          <w:rFonts w:ascii="Times New Roman" w:hAnsi="Times New Roman" w:cs="Times New Roman"/>
-          <w:sz w:val="24"/>
-          <w:szCs w:val="24"/>
-        </w:rPr>
-      </w:pPr>
+        <w:t xml:space="preserve">like </w:t>
+      </w:r>
+      <w:proofErr w:type="spellStart"/>
+      <w:r>
+        <w:rPr>
+          <w:rFonts w:ascii="Times New Roman" w:hAnsi="Times New Roman" w:cs="Times New Roman"/>
+          <w:color w:val="000000" w:themeColor="text1"/>
+        </w:rPr>
+        <w:t>XGBoost</w:t>
+      </w:r>
+      <w:proofErr w:type="spellEnd"/>
+      <w:r>
+        <w:rPr>
+          <w:rFonts w:ascii="Times New Roman" w:hAnsi="Times New Roman" w:cs="Times New Roman"/>
+          <w:color w:val="000000" w:themeColor="text1"/>
+        </w:rPr>
+        <w:t xml:space="preserve"> and neural network. The study went a step further to fine tune the hyperparameters and test the accuracy of the developed models. Safety of participants’ data privacy and their consent was respected thus following the best practices in data protection.</w:t>
+      </w:r>
     </w:p>
     <w:sectPr>
       <w:pgSz w:w="11906" w:h="16838"/>
@@ -8303,6 +6023,27 @@
     <w:name w:val="Normal"/>
     <w:qFormat/>
   </w:style>
+  <w:style w:type="paragraph" w:styleId="Heading1">
+    <w:name w:val="heading 1"/>
+    <w:basedOn w:val="Normal"/>
+    <w:next w:val="Normal"/>
+    <w:link w:val="Heading1Char"/>
+    <w:uiPriority w:val="9"/>
+    <w:qFormat/>
+    <w:rsid w:val="00923D7B"/>
+    <w:pPr>
+      <w:keepNext/>
+      <w:keepLines/>
+      <w:spacing w:before="240" w:after="0"/>
+      <w:outlineLvl w:val="0"/>
+    </w:pPr>
+    <w:rPr>
+      <w:rFonts w:asciiTheme="majorHAnsi" w:eastAsiaTheme="majorEastAsia" w:hAnsiTheme="majorHAnsi" w:cstheme="majorBidi"/>
+      <w:color w:val="2F5496" w:themeColor="accent1" w:themeShade="BF"/>
+      <w:sz w:val="32"/>
+      <w:szCs w:val="32"/>
+    </w:rPr>
+  </w:style>
   <w:style w:type="paragraph" w:styleId="Heading2">
     <w:name w:val="heading 2"/>
     <w:basedOn w:val="Normal"/>
@@ -8376,6 +6117,7 @@
   <w:style w:type="character" w:default="1" w:styleId="DefaultParagraphFont">
     <w:name w:val="Default Paragraph Font"/>
     <w:uiPriority w:val="1"/>
+    <w:semiHidden/>
     <w:unhideWhenUsed/>
   </w:style>
   <w:style w:type="table" w:default="1" w:styleId="TableNormal">
@@ -8522,6 +6264,19 @@
     <w:rsid w:val="00751A04"/>
     <w:rPr>
       <w:color w:val="666666"/>
+    </w:rPr>
+  </w:style>
+  <w:style w:type="character" w:customStyle="1" w:styleId="Heading1Char">
+    <w:name w:val="Heading 1 Char"/>
+    <w:basedOn w:val="DefaultParagraphFont"/>
+    <w:link w:val="Heading1"/>
+    <w:uiPriority w:val="9"/>
+    <w:rsid w:val="00923D7B"/>
+    <w:rPr>
+      <w:rFonts w:asciiTheme="majorHAnsi" w:eastAsiaTheme="majorEastAsia" w:hAnsiTheme="majorHAnsi" w:cstheme="majorBidi"/>
+      <w:color w:val="2F5496" w:themeColor="accent1" w:themeShade="BF"/>
+      <w:sz w:val="32"/>
+      <w:szCs w:val="32"/>
     </w:rPr>
   </w:style>
 </w:styles>
